--- a/MidDefence/PDFFile/FullReport.docx
+++ b/MidDefence/PDFFile/FullReport.docx
@@ -413,12 +413,37 @@
                                 <w:sz w:val="24"/>
                               </w:rPr>
                             </w:pPr>
+                            <w:proofErr w:type="spellStart"/>
                             <w:r>
                               <w:rPr>
                                 <w:rFonts w:ascii="Times New Roman" w:hAnsi="Times New Roman" w:cs="Times New Roman"/>
                                 <w:sz w:val="24"/>
                               </w:rPr>
-                              <w:t>Sujan Koju (730342)</w:t>
+                              <w:t>Sujan</w:t>
+                            </w:r>
+                            <w:proofErr w:type="spellEnd"/>
+                            <w:r>
+                              <w:rPr>
+                                <w:rFonts w:ascii="Times New Roman" w:hAnsi="Times New Roman" w:cs="Times New Roman"/>
+                                <w:sz w:val="24"/>
+                              </w:rPr>
+                              <w:t xml:space="preserve"> </w:t>
+                            </w:r>
+                            <w:proofErr w:type="spellStart"/>
+                            <w:r>
+                              <w:rPr>
+                                <w:rFonts w:ascii="Times New Roman" w:hAnsi="Times New Roman" w:cs="Times New Roman"/>
+                                <w:sz w:val="24"/>
+                              </w:rPr>
+                              <w:t>Koju</w:t>
+                            </w:r>
+                            <w:proofErr w:type="spellEnd"/>
+                            <w:r>
+                              <w:rPr>
+                                <w:rFonts w:ascii="Times New Roman" w:hAnsi="Times New Roman" w:cs="Times New Roman"/>
+                                <w:sz w:val="24"/>
+                              </w:rPr>
+                              <w:t xml:space="preserve"> (730342)</w:t>
                             </w:r>
                           </w:p>
                           <w:p>
@@ -430,12 +455,37 @@
                                 <w:sz w:val="24"/>
                               </w:rPr>
                             </w:pPr>
+                            <w:proofErr w:type="spellStart"/>
                             <w:r>
                               <w:rPr>
                                 <w:rFonts w:ascii="Times New Roman" w:hAnsi="Times New Roman" w:cs="Times New Roman"/>
                                 <w:sz w:val="24"/>
                               </w:rPr>
-                              <w:t>Unika Shakya (730348)</w:t>
+                              <w:t>Unika</w:t>
+                            </w:r>
+                            <w:proofErr w:type="spellEnd"/>
+                            <w:r>
+                              <w:rPr>
+                                <w:rFonts w:ascii="Times New Roman" w:hAnsi="Times New Roman" w:cs="Times New Roman"/>
+                                <w:sz w:val="24"/>
+                              </w:rPr>
+                              <w:t xml:space="preserve"> </w:t>
+                            </w:r>
+                            <w:proofErr w:type="spellStart"/>
+                            <w:r>
+                              <w:rPr>
+                                <w:rFonts w:ascii="Times New Roman" w:hAnsi="Times New Roman" w:cs="Times New Roman"/>
+                                <w:sz w:val="24"/>
+                              </w:rPr>
+                              <w:t>Shakya</w:t>
+                            </w:r>
+                            <w:proofErr w:type="spellEnd"/>
+                            <w:r>
+                              <w:rPr>
+                                <w:rFonts w:ascii="Times New Roman" w:hAnsi="Times New Roman" w:cs="Times New Roman"/>
+                                <w:sz w:val="24"/>
+                              </w:rPr>
+                              <w:t xml:space="preserve"> (730348)</w:t>
                             </w:r>
                           </w:p>
                         </w:txbxContent>
@@ -490,12 +540,37 @@
                           <w:sz w:val="24"/>
                         </w:rPr>
                       </w:pPr>
+                      <w:proofErr w:type="spellStart"/>
                       <w:r>
                         <w:rPr>
                           <w:rFonts w:ascii="Times New Roman" w:hAnsi="Times New Roman" w:cs="Times New Roman"/>
                           <w:sz w:val="24"/>
                         </w:rPr>
-                        <w:t>Sujan Koju (730342)</w:t>
+                        <w:t>Sujan</w:t>
+                      </w:r>
+                      <w:proofErr w:type="spellEnd"/>
+                      <w:r>
+                        <w:rPr>
+                          <w:rFonts w:ascii="Times New Roman" w:hAnsi="Times New Roman" w:cs="Times New Roman"/>
+                          <w:sz w:val="24"/>
+                        </w:rPr>
+                        <w:t xml:space="preserve"> </w:t>
+                      </w:r>
+                      <w:proofErr w:type="spellStart"/>
+                      <w:r>
+                        <w:rPr>
+                          <w:rFonts w:ascii="Times New Roman" w:hAnsi="Times New Roman" w:cs="Times New Roman"/>
+                          <w:sz w:val="24"/>
+                        </w:rPr>
+                        <w:t>Koju</w:t>
+                      </w:r>
+                      <w:proofErr w:type="spellEnd"/>
+                      <w:r>
+                        <w:rPr>
+                          <w:rFonts w:ascii="Times New Roman" w:hAnsi="Times New Roman" w:cs="Times New Roman"/>
+                          <w:sz w:val="24"/>
+                        </w:rPr>
+                        <w:t xml:space="preserve"> (730342)</w:t>
                       </w:r>
                     </w:p>
                     <w:p>
@@ -507,12 +582,37 @@
                           <w:sz w:val="24"/>
                         </w:rPr>
                       </w:pPr>
+                      <w:proofErr w:type="spellStart"/>
                       <w:r>
                         <w:rPr>
                           <w:rFonts w:ascii="Times New Roman" w:hAnsi="Times New Roman" w:cs="Times New Roman"/>
                           <w:sz w:val="24"/>
                         </w:rPr>
-                        <w:t>Unika Shakya (730348)</w:t>
+                        <w:t>Unika</w:t>
+                      </w:r>
+                      <w:proofErr w:type="spellEnd"/>
+                      <w:r>
+                        <w:rPr>
+                          <w:rFonts w:ascii="Times New Roman" w:hAnsi="Times New Roman" w:cs="Times New Roman"/>
+                          <w:sz w:val="24"/>
+                        </w:rPr>
+                        <w:t xml:space="preserve"> </w:t>
+                      </w:r>
+                      <w:proofErr w:type="spellStart"/>
+                      <w:r>
+                        <w:rPr>
+                          <w:rFonts w:ascii="Times New Roman" w:hAnsi="Times New Roman" w:cs="Times New Roman"/>
+                          <w:sz w:val="24"/>
+                        </w:rPr>
+                        <w:t>Shakya</w:t>
+                      </w:r>
+                      <w:proofErr w:type="spellEnd"/>
+                      <w:r>
+                        <w:rPr>
+                          <w:rFonts w:ascii="Times New Roman" w:hAnsi="Times New Roman" w:cs="Times New Roman"/>
+                          <w:sz w:val="24"/>
+                        </w:rPr>
+                        <w:t xml:space="preserve"> (730348)</w:t>
                       </w:r>
                     </w:p>
                   </w:txbxContent>
@@ -608,7 +708,43 @@
           <w:sz w:val="24"/>
           <w:szCs w:val="24"/>
         </w:rPr>
-        <w:t>(Er. Milan Chikanbanjar)</w:t>
+        <w:t>(</w:t>
+      </w:r>
+      <w:proofErr w:type="spellStart"/>
+      <w:r>
+        <w:rPr>
+          <w:rFonts w:ascii="Times New Roman" w:hAnsi="Times New Roman" w:cs="Times New Roman"/>
+          <w:sz w:val="24"/>
+          <w:szCs w:val="24"/>
+        </w:rPr>
+        <w:t>Er</w:t>
+      </w:r>
+      <w:proofErr w:type="spellEnd"/>
+      <w:r>
+        <w:rPr>
+          <w:rFonts w:ascii="Times New Roman" w:hAnsi="Times New Roman" w:cs="Times New Roman"/>
+          <w:sz w:val="24"/>
+          <w:szCs w:val="24"/>
+        </w:rPr>
+        <w:t xml:space="preserve">. Milan </w:t>
+      </w:r>
+      <w:proofErr w:type="spellStart"/>
+      <w:r>
+        <w:rPr>
+          <w:rFonts w:ascii="Times New Roman" w:hAnsi="Times New Roman" w:cs="Times New Roman"/>
+          <w:sz w:val="24"/>
+          <w:szCs w:val="24"/>
+        </w:rPr>
+        <w:t>Chikanbanjar</w:t>
+      </w:r>
+      <w:proofErr w:type="spellEnd"/>
+      <w:r>
+        <w:rPr>
+          <w:rFonts w:ascii="Times New Roman" w:hAnsi="Times New Roman" w:cs="Times New Roman"/>
+          <w:sz w:val="24"/>
+          <w:szCs w:val="24"/>
+        </w:rPr>
+        <w:t>)</w:t>
       </w:r>
     </w:p>
     <w:p>
@@ -668,18 +804,269 @@
     </w:p>
     <w:p>
       <w:pPr>
-        <w:jc w:val="center"/>
-        <w:rPr>
-          <w:rFonts w:ascii="Times New Roman" w:hAnsi="Times New Roman" w:cs="Times New Roman"/>
-          <w:b/>
-          <w:sz w:val="28"/>
-          <w:szCs w:val="28"/>
-        </w:rPr>
-      </w:pPr>
+        <w:rPr>
+          <w:rFonts w:ascii="Times New Roman" w:hAnsi="Times New Roman" w:cs="Times New Roman"/>
+          <w:sz w:val="24"/>
+          <w:szCs w:val="24"/>
+        </w:rPr>
+      </w:pPr>
+      <w:r>
+        <w:rPr>
+          <w:rFonts w:ascii="Times New Roman" w:hAnsi="Times New Roman" w:cs="Times New Roman"/>
+          <w:sz w:val="24"/>
+          <w:szCs w:val="24"/>
+        </w:rPr>
+        <w:br w:type="page"/>
+      </w:r>
+    </w:p>
+    <w:p>
+      <w:pPr>
+        <w:rPr>
+          <w:rFonts w:ascii="Times New Roman" w:eastAsia="Calibri" w:hAnsi="Times New Roman" w:cs="Times New Roman"/>
+          <w:sz w:val="24"/>
+          <w:szCs w:val="24"/>
+        </w:rPr>
+      </w:pPr>
+      <w:r>
+        <w:rPr>
+          <w:rFonts w:ascii="Times New Roman" w:eastAsia="Calibri" w:hAnsi="Times New Roman" w:cs="Times New Roman"/>
+          <w:b/>
+          <w:sz w:val="32"/>
+          <w:szCs w:val="32"/>
+        </w:rPr>
+        <w:lastRenderedPageBreak/>
+        <w:t>ACKNOWLEDGEMENT</w:t>
+      </w:r>
+    </w:p>
+    <w:p>
+      <w:pPr>
+        <w:jc w:val="both"/>
+        <w:rPr>
+          <w:rFonts w:ascii="Times New Roman" w:eastAsia="Calibri" w:hAnsi="Times New Roman" w:cs="Times New Roman"/>
+          <w:sz w:val="24"/>
+          <w:szCs w:val="24"/>
+        </w:rPr>
+      </w:pPr>
+      <w:r>
+        <w:rPr>
+          <w:rFonts w:ascii="Times New Roman" w:eastAsia="Calibri" w:hAnsi="Times New Roman" w:cs="Times New Roman"/>
+          <w:sz w:val="24"/>
+          <w:szCs w:val="24"/>
+        </w:rPr>
+        <w:br/>
+        <w:t xml:space="preserve">We are thankful to all those who have helped us directly or indirectly with this project. Foremost, we would like to thank Department of Computer Engineering of </w:t>
+      </w:r>
+      <w:proofErr w:type="spellStart"/>
+      <w:r>
+        <w:rPr>
+          <w:rFonts w:ascii="Times New Roman" w:eastAsia="Calibri" w:hAnsi="Times New Roman" w:cs="Times New Roman"/>
+          <w:sz w:val="24"/>
+          <w:szCs w:val="24"/>
+        </w:rPr>
+        <w:t>Khwopa</w:t>
+      </w:r>
+      <w:proofErr w:type="spellEnd"/>
+      <w:r>
+        <w:rPr>
+          <w:rFonts w:ascii="Times New Roman" w:eastAsia="Calibri" w:hAnsi="Times New Roman" w:cs="Times New Roman"/>
+          <w:sz w:val="24"/>
+          <w:szCs w:val="24"/>
+        </w:rPr>
+        <w:t xml:space="preserve"> Engineering College for pr</w:t>
+      </w:r>
+      <w:r>
+        <w:rPr>
+          <w:rFonts w:ascii="Times New Roman" w:eastAsia="Calibri" w:hAnsi="Times New Roman" w:cs="Times New Roman"/>
+          <w:sz w:val="24"/>
+          <w:szCs w:val="24"/>
+        </w:rPr>
+        <w:t>oviding us this opportunity of building this website</w:t>
+      </w:r>
+      <w:r>
+        <w:rPr>
+          <w:rFonts w:ascii="Times New Roman" w:eastAsia="Calibri" w:hAnsi="Times New Roman" w:cs="Times New Roman"/>
+          <w:sz w:val="24"/>
+          <w:szCs w:val="24"/>
+        </w:rPr>
+        <w:t xml:space="preserve"> "</w:t>
+      </w:r>
+      <w:r>
+        <w:rPr>
+          <w:rFonts w:ascii="Times New Roman" w:eastAsia="Calibri" w:hAnsi="Times New Roman" w:cs="Times New Roman"/>
+          <w:sz w:val="24"/>
+          <w:szCs w:val="24"/>
+        </w:rPr>
+        <w:t>E-Mart</w:t>
+      </w:r>
+      <w:r>
+        <w:rPr>
+          <w:rFonts w:ascii="Times New Roman" w:eastAsia="Calibri" w:hAnsi="Times New Roman" w:cs="Times New Roman"/>
+          <w:sz w:val="24"/>
+          <w:szCs w:val="24"/>
+        </w:rPr>
+        <w:t>”</w:t>
+      </w:r>
+      <w:r>
+        <w:rPr>
+          <w:rFonts w:ascii="Times New Roman" w:eastAsia="Calibri" w:hAnsi="Times New Roman" w:cs="Times New Roman"/>
+          <w:sz w:val="24"/>
+          <w:szCs w:val="24"/>
+        </w:rPr>
+        <w:t>.</w:t>
+      </w:r>
+    </w:p>
+    <w:p>
+      <w:pPr>
+        <w:jc w:val="both"/>
+        <w:rPr>
+          <w:rFonts w:ascii="Times New Roman" w:eastAsia="Calibri" w:hAnsi="Times New Roman" w:cs="Times New Roman"/>
+          <w:sz w:val="24"/>
+          <w:szCs w:val="24"/>
+        </w:rPr>
+      </w:pPr>
+      <w:r>
+        <w:rPr>
+          <w:rFonts w:ascii="Times New Roman" w:eastAsia="Calibri" w:hAnsi="Times New Roman" w:cs="Times New Roman"/>
+          <w:sz w:val="24"/>
+          <w:szCs w:val="24"/>
+        </w:rPr>
+        <w:t>We would also like to offer our gratitude to all our teacher and lectures for providing ideas which have been the basis for our project research and appreciate the support rendered by Department of Computer Engineering.</w:t>
+      </w:r>
+    </w:p>
+    <w:p>
+      <w:pPr>
+        <w:jc w:val="both"/>
+        <w:rPr>
+          <w:rFonts w:ascii="Times New Roman" w:eastAsia="Calibri" w:hAnsi="Times New Roman" w:cs="Times New Roman"/>
+          <w:sz w:val="24"/>
+          <w:szCs w:val="24"/>
+        </w:rPr>
+      </w:pPr>
+      <w:r>
+        <w:rPr>
+          <w:rFonts w:ascii="Times New Roman" w:eastAsia="Calibri" w:hAnsi="Times New Roman" w:cs="Times New Roman"/>
+          <w:sz w:val="24"/>
+          <w:szCs w:val="24"/>
+        </w:rPr>
+        <w:t>We are grateful to our project supervisor, “</w:t>
+      </w:r>
+      <w:proofErr w:type="spellStart"/>
+      <w:r>
+        <w:rPr>
+          <w:rFonts w:ascii="Times New Roman" w:eastAsia="Calibri" w:hAnsi="Times New Roman" w:cs="Times New Roman"/>
+          <w:sz w:val="24"/>
+          <w:szCs w:val="24"/>
+        </w:rPr>
+        <w:t>Er</w:t>
+      </w:r>
+      <w:proofErr w:type="spellEnd"/>
+      <w:r>
+        <w:rPr>
+          <w:rFonts w:ascii="Times New Roman" w:eastAsia="Calibri" w:hAnsi="Times New Roman" w:cs="Times New Roman"/>
+          <w:sz w:val="24"/>
+          <w:szCs w:val="24"/>
+        </w:rPr>
+        <w:t xml:space="preserve">. Milan </w:t>
+      </w:r>
+      <w:proofErr w:type="spellStart"/>
+      <w:r>
+        <w:rPr>
+          <w:rFonts w:ascii="Times New Roman" w:eastAsia="Calibri" w:hAnsi="Times New Roman" w:cs="Times New Roman"/>
+          <w:sz w:val="24"/>
+          <w:szCs w:val="24"/>
+        </w:rPr>
+        <w:t>Chikanbanjar</w:t>
+      </w:r>
+      <w:proofErr w:type="spellEnd"/>
+      <w:r>
+        <w:rPr>
+          <w:rFonts w:ascii="Times New Roman" w:eastAsia="Calibri" w:hAnsi="Times New Roman" w:cs="Times New Roman"/>
+          <w:sz w:val="24"/>
+          <w:szCs w:val="24"/>
+        </w:rPr>
+        <w:t>” for his support and advice.</w:t>
+      </w:r>
+    </w:p>
+    <w:p>
+      <w:pPr>
+        <w:jc w:val="both"/>
+        <w:rPr>
+          <w:rFonts w:ascii="Times New Roman" w:eastAsia="Calibri" w:hAnsi="Times New Roman" w:cs="Times New Roman"/>
+          <w:sz w:val="24"/>
+          <w:szCs w:val="24"/>
+        </w:rPr>
+      </w:pPr>
+      <w:r>
+        <w:rPr>
+          <w:rFonts w:ascii="Times New Roman" w:eastAsia="Calibri" w:hAnsi="Times New Roman" w:cs="Times New Roman"/>
+          <w:sz w:val="24"/>
+          <w:szCs w:val="24"/>
+        </w:rPr>
+        <w:t xml:space="preserve">Lastly, we thank </w:t>
+      </w:r>
+      <w:r>
+        <w:rPr>
+          <w:rFonts w:ascii="Times New Roman" w:eastAsia="Calibri" w:hAnsi="Times New Roman" w:cs="Times New Roman"/>
+          <w:sz w:val="24"/>
+          <w:szCs w:val="24"/>
+        </w:rPr>
+        <w:t xml:space="preserve">all the teaching staff and friends who in one way </w:t>
+      </w:r>
+      <w:r>
+        <w:rPr>
+          <w:rFonts w:ascii="Times New Roman" w:eastAsia="Calibri" w:hAnsi="Times New Roman" w:cs="Times New Roman"/>
+          <w:sz w:val="24"/>
+          <w:szCs w:val="24"/>
+        </w:rPr>
+        <w:t xml:space="preserve">or other have </w:t>
+      </w:r>
+      <w:r>
+        <w:rPr>
+          <w:rFonts w:ascii="Times New Roman" w:eastAsia="Calibri" w:hAnsi="Times New Roman" w:cs="Times New Roman"/>
+          <w:sz w:val="24"/>
+          <w:szCs w:val="24"/>
+        </w:rPr>
+        <w:t>shared their suppo</w:t>
+      </w:r>
+      <w:r>
+        <w:rPr>
+          <w:rFonts w:ascii="Times New Roman" w:eastAsia="Calibri" w:hAnsi="Times New Roman" w:cs="Times New Roman"/>
+          <w:sz w:val="24"/>
+          <w:szCs w:val="24"/>
+        </w:rPr>
+        <w:t>rt.</w:t>
+      </w:r>
+    </w:p>
+    <w:p>
+      <w:pPr>
+        <w:rPr>
+          <w:rFonts w:ascii="Times New Roman" w:hAnsi="Times New Roman" w:cs="Times New Roman"/>
+          <w:sz w:val="24"/>
+          <w:szCs w:val="24"/>
+        </w:rPr>
+      </w:pPr>
+    </w:p>
+    <w:p>
+      <w:pPr>
+        <w:rPr>
+          <w:rFonts w:ascii="Times New Roman" w:hAnsi="Times New Roman" w:cs="Times New Roman"/>
+          <w:sz w:val="24"/>
+          <w:szCs w:val="24"/>
+        </w:rPr>
+      </w:pPr>
+      <w:r>
+        <w:rPr>
+          <w:rFonts w:ascii="Times New Roman" w:hAnsi="Times New Roman" w:cs="Times New Roman"/>
+          <w:sz w:val="24"/>
+          <w:szCs w:val="24"/>
+        </w:rPr>
+        <w:br w:type="page"/>
+      </w:r>
     </w:p>
     <w:p>
       <w:pPr>
         <w:pStyle w:val="Title"/>
+        <w:spacing w:line="360" w:lineRule="auto"/>
         <w:jc w:val="center"/>
         <w:rPr>
           <w:rFonts w:ascii="Times New Roman" w:hAnsi="Times New Roman" w:cs="Times New Roman"/>
@@ -894,6 +1281,7 @@
     <w:p>
       <w:pPr>
         <w:pStyle w:val="Title"/>
+        <w:spacing w:line="360" w:lineRule="auto"/>
         <w:jc w:val="center"/>
         <w:rPr>
           <w:rFonts w:ascii="Times New Roman" w:hAnsi="Times New Roman" w:cs="Times New Roman"/>
@@ -1124,7 +1512,7 @@
                 <w:sz w:val="24"/>
                 <w:szCs w:val="24"/>
               </w:rPr>
-              <w:t>Use Case Diagram</w:t>
+              <w:t>Context Diagram</w:t>
             </w:r>
           </w:p>
         </w:tc>
@@ -1192,7 +1580,75 @@
                 <w:sz w:val="24"/>
                 <w:szCs w:val="24"/>
               </w:rPr>
-              <w:t>E-R Diagram</w:t>
+              <w:t>Data Flow Diagram</w:t>
+            </w:r>
+          </w:p>
+        </w:tc>
+        <w:tc>
+          <w:tcPr>
+            <w:tcW w:w="3117" w:type="dxa"/>
+          </w:tcPr>
+          <w:p>
+            <w:pPr>
+              <w:rPr>
+                <w:rFonts w:ascii="Times New Roman" w:hAnsi="Times New Roman" w:cs="Times New Roman"/>
+                <w:sz w:val="24"/>
+                <w:szCs w:val="24"/>
+              </w:rPr>
+            </w:pPr>
+            <w:r>
+              <w:rPr>
+                <w:rFonts w:ascii="Times New Roman" w:hAnsi="Times New Roman" w:cs="Times New Roman"/>
+                <w:sz w:val="24"/>
+                <w:szCs w:val="24"/>
+              </w:rPr>
+              <w:t>5</w:t>
+            </w:r>
+          </w:p>
+        </w:tc>
+      </w:tr>
+      <w:tr>
+        <w:tc>
+          <w:tcPr>
+            <w:tcW w:w="1271" w:type="dxa"/>
+          </w:tcPr>
+          <w:p>
+            <w:pPr>
+              <w:rPr>
+                <w:rFonts w:ascii="Times New Roman" w:hAnsi="Times New Roman" w:cs="Times New Roman"/>
+                <w:sz w:val="24"/>
+                <w:szCs w:val="24"/>
+              </w:rPr>
+            </w:pPr>
+            <w:r>
+              <w:rPr>
+                <w:rFonts w:ascii="Times New Roman" w:hAnsi="Times New Roman" w:cs="Times New Roman"/>
+                <w:sz w:val="24"/>
+                <w:szCs w:val="24"/>
+              </w:rPr>
+              <w:t>3.4</w:t>
+            </w:r>
+          </w:p>
+        </w:tc>
+        <w:tc>
+          <w:tcPr>
+            <w:tcW w:w="4962" w:type="dxa"/>
+          </w:tcPr>
+          <w:p>
+            <w:pPr>
+              <w:rPr>
+                <w:rFonts w:ascii="Times New Roman" w:hAnsi="Times New Roman" w:cs="Times New Roman"/>
+                <w:sz w:val="24"/>
+                <w:szCs w:val="24"/>
+              </w:rPr>
+            </w:pPr>
+            <w:r>
+              <w:rPr>
+                <w:rFonts w:ascii="Times New Roman" w:hAnsi="Times New Roman" w:cs="Times New Roman"/>
+                <w:sz w:val="24"/>
+                <w:szCs w:val="24"/>
+              </w:rPr>
+              <w:t>Use Case Diagram</w:t>
             </w:r>
           </w:p>
         </w:tc>
@@ -1238,7 +1694,7 @@
                 <w:sz w:val="24"/>
                 <w:szCs w:val="24"/>
               </w:rPr>
-              <w:t>4.1</w:t>
+              <w:t>3.5</w:t>
             </w:r>
           </w:p>
         </w:tc>
@@ -1260,7 +1716,7 @@
                 <w:sz w:val="24"/>
                 <w:szCs w:val="24"/>
               </w:rPr>
-              <w:t>Home Page</w:t>
+              <w:t>E-R Diagram</w:t>
             </w:r>
           </w:p>
         </w:tc>
@@ -1282,7 +1738,7 @@
                 <w:sz w:val="24"/>
                 <w:szCs w:val="24"/>
               </w:rPr>
-              <w:t>8</w:t>
+              <w:t>7</w:t>
             </w:r>
           </w:p>
         </w:tc>
@@ -1306,7 +1762,7 @@
                 <w:sz w:val="24"/>
                 <w:szCs w:val="24"/>
               </w:rPr>
-              <w:t>4.2</w:t>
+              <w:t>4.1</w:t>
             </w:r>
           </w:p>
         </w:tc>
@@ -1328,7 +1784,7 @@
                 <w:sz w:val="24"/>
                 <w:szCs w:val="24"/>
               </w:rPr>
-              <w:t>User Account Register Page</w:t>
+              <w:t>Home Page</w:t>
             </w:r>
           </w:p>
         </w:tc>
@@ -1374,7 +1830,7 @@
                 <w:sz w:val="24"/>
                 <w:szCs w:val="24"/>
               </w:rPr>
-              <w:t>4.3</w:t>
+              <w:t>4.2</w:t>
             </w:r>
           </w:p>
         </w:tc>
@@ -1396,75 +1852,7 @@
                 <w:sz w:val="24"/>
                 <w:szCs w:val="24"/>
               </w:rPr>
-              <w:t>Product Upload Page</w:t>
-            </w:r>
-          </w:p>
-        </w:tc>
-        <w:tc>
-          <w:tcPr>
-            <w:tcW w:w="3117" w:type="dxa"/>
-          </w:tcPr>
-          <w:p>
-            <w:pPr>
-              <w:rPr>
-                <w:rFonts w:ascii="Times New Roman" w:hAnsi="Times New Roman" w:cs="Times New Roman"/>
-                <w:sz w:val="24"/>
-                <w:szCs w:val="24"/>
-              </w:rPr>
-            </w:pPr>
-            <w:r>
-              <w:rPr>
-                <w:rFonts w:ascii="Times New Roman" w:hAnsi="Times New Roman" w:cs="Times New Roman"/>
-                <w:sz w:val="24"/>
-                <w:szCs w:val="24"/>
-              </w:rPr>
-              <w:t>9</w:t>
-            </w:r>
-          </w:p>
-        </w:tc>
-      </w:tr>
-      <w:tr>
-        <w:tc>
-          <w:tcPr>
-            <w:tcW w:w="1271" w:type="dxa"/>
-          </w:tcPr>
-          <w:p>
-            <w:pPr>
-              <w:rPr>
-                <w:rFonts w:ascii="Times New Roman" w:hAnsi="Times New Roman" w:cs="Times New Roman"/>
-                <w:sz w:val="24"/>
-                <w:szCs w:val="24"/>
-              </w:rPr>
-            </w:pPr>
-            <w:r>
-              <w:rPr>
-                <w:rFonts w:ascii="Times New Roman" w:hAnsi="Times New Roman" w:cs="Times New Roman"/>
-                <w:sz w:val="24"/>
-                <w:szCs w:val="24"/>
-              </w:rPr>
-              <w:t>4.4</w:t>
-            </w:r>
-          </w:p>
-        </w:tc>
-        <w:tc>
-          <w:tcPr>
-            <w:tcW w:w="4962" w:type="dxa"/>
-          </w:tcPr>
-          <w:p>
-            <w:pPr>
-              <w:rPr>
-                <w:rFonts w:ascii="Times New Roman" w:hAnsi="Times New Roman" w:cs="Times New Roman"/>
-                <w:sz w:val="24"/>
-                <w:szCs w:val="24"/>
-              </w:rPr>
-            </w:pPr>
-            <w:r>
-              <w:rPr>
-                <w:rFonts w:ascii="Times New Roman" w:hAnsi="Times New Roman" w:cs="Times New Roman"/>
-                <w:sz w:val="24"/>
-                <w:szCs w:val="24"/>
-              </w:rPr>
-              <w:t>Single Product Display Page</w:t>
+              <w:t>User Account Register Page</w:t>
             </w:r>
           </w:p>
         </w:tc>
@@ -1510,7 +1898,7 @@
                 <w:sz w:val="24"/>
                 <w:szCs w:val="24"/>
               </w:rPr>
-              <w:t>4.5</w:t>
+              <w:t>4.3</w:t>
             </w:r>
           </w:p>
         </w:tc>
@@ -1532,7 +1920,7 @@
                 <w:sz w:val="24"/>
                 <w:szCs w:val="24"/>
               </w:rPr>
-              <w:t>Contact Us Page</w:t>
+              <w:t>Product Upload Page</w:t>
             </w:r>
           </w:p>
         </w:tc>
@@ -1578,7 +1966,7 @@
                 <w:sz w:val="24"/>
                 <w:szCs w:val="24"/>
               </w:rPr>
-              <w:t>4.6</w:t>
+              <w:t>4.4</w:t>
             </w:r>
           </w:p>
         </w:tc>
@@ -1600,7 +1988,7 @@
                 <w:sz w:val="24"/>
                 <w:szCs w:val="24"/>
               </w:rPr>
-              <w:t>Comment Product Page</w:t>
+              <w:t>Single Product Display Page</w:t>
             </w:r>
           </w:p>
         </w:tc>
@@ -1646,7 +2034,7 @@
                 <w:sz w:val="24"/>
                 <w:szCs w:val="24"/>
               </w:rPr>
-              <w:t>4.7</w:t>
+              <w:t>4.5</w:t>
             </w:r>
           </w:p>
         </w:tc>
@@ -1668,7 +2056,7 @@
                 <w:sz w:val="24"/>
                 <w:szCs w:val="24"/>
               </w:rPr>
-              <w:t>Admin Login Page</w:t>
+              <w:t>Contact Us Page</w:t>
             </w:r>
           </w:p>
         </w:tc>
@@ -1714,6 +2102,142 @@
                 <w:sz w:val="24"/>
                 <w:szCs w:val="24"/>
               </w:rPr>
+              <w:t>4.6</w:t>
+            </w:r>
+          </w:p>
+        </w:tc>
+        <w:tc>
+          <w:tcPr>
+            <w:tcW w:w="4962" w:type="dxa"/>
+          </w:tcPr>
+          <w:p>
+            <w:pPr>
+              <w:rPr>
+                <w:rFonts w:ascii="Times New Roman" w:hAnsi="Times New Roman" w:cs="Times New Roman"/>
+                <w:sz w:val="24"/>
+                <w:szCs w:val="24"/>
+              </w:rPr>
+            </w:pPr>
+            <w:r>
+              <w:rPr>
+                <w:rFonts w:ascii="Times New Roman" w:hAnsi="Times New Roman" w:cs="Times New Roman"/>
+                <w:sz w:val="24"/>
+                <w:szCs w:val="24"/>
+              </w:rPr>
+              <w:t>Comment Product Page</w:t>
+            </w:r>
+          </w:p>
+        </w:tc>
+        <w:tc>
+          <w:tcPr>
+            <w:tcW w:w="3117" w:type="dxa"/>
+          </w:tcPr>
+          <w:p>
+            <w:pPr>
+              <w:rPr>
+                <w:rFonts w:ascii="Times New Roman" w:hAnsi="Times New Roman" w:cs="Times New Roman"/>
+                <w:sz w:val="24"/>
+                <w:szCs w:val="24"/>
+              </w:rPr>
+            </w:pPr>
+            <w:r>
+              <w:rPr>
+                <w:rFonts w:ascii="Times New Roman" w:hAnsi="Times New Roman" w:cs="Times New Roman"/>
+                <w:sz w:val="24"/>
+                <w:szCs w:val="24"/>
+              </w:rPr>
+              <w:t>12</w:t>
+            </w:r>
+          </w:p>
+        </w:tc>
+      </w:tr>
+      <w:tr>
+        <w:tc>
+          <w:tcPr>
+            <w:tcW w:w="1271" w:type="dxa"/>
+          </w:tcPr>
+          <w:p>
+            <w:pPr>
+              <w:rPr>
+                <w:rFonts w:ascii="Times New Roman" w:hAnsi="Times New Roman" w:cs="Times New Roman"/>
+                <w:sz w:val="24"/>
+                <w:szCs w:val="24"/>
+              </w:rPr>
+            </w:pPr>
+            <w:r>
+              <w:rPr>
+                <w:rFonts w:ascii="Times New Roman" w:hAnsi="Times New Roman" w:cs="Times New Roman"/>
+                <w:sz w:val="24"/>
+                <w:szCs w:val="24"/>
+              </w:rPr>
+              <w:t>4.7</w:t>
+            </w:r>
+          </w:p>
+        </w:tc>
+        <w:tc>
+          <w:tcPr>
+            <w:tcW w:w="4962" w:type="dxa"/>
+          </w:tcPr>
+          <w:p>
+            <w:pPr>
+              <w:rPr>
+                <w:rFonts w:ascii="Times New Roman" w:hAnsi="Times New Roman" w:cs="Times New Roman"/>
+                <w:sz w:val="24"/>
+                <w:szCs w:val="24"/>
+              </w:rPr>
+            </w:pPr>
+            <w:r>
+              <w:rPr>
+                <w:rFonts w:ascii="Times New Roman" w:hAnsi="Times New Roman" w:cs="Times New Roman"/>
+                <w:sz w:val="24"/>
+                <w:szCs w:val="24"/>
+              </w:rPr>
+              <w:t>Admin Login Page</w:t>
+            </w:r>
+          </w:p>
+        </w:tc>
+        <w:tc>
+          <w:tcPr>
+            <w:tcW w:w="3117" w:type="dxa"/>
+          </w:tcPr>
+          <w:p>
+            <w:pPr>
+              <w:rPr>
+                <w:rFonts w:ascii="Times New Roman" w:hAnsi="Times New Roman" w:cs="Times New Roman"/>
+                <w:sz w:val="24"/>
+                <w:szCs w:val="24"/>
+              </w:rPr>
+            </w:pPr>
+            <w:r>
+              <w:rPr>
+                <w:rFonts w:ascii="Times New Roman" w:hAnsi="Times New Roman" w:cs="Times New Roman"/>
+                <w:sz w:val="24"/>
+                <w:szCs w:val="24"/>
+              </w:rPr>
+              <w:t>12</w:t>
+            </w:r>
+          </w:p>
+        </w:tc>
+      </w:tr>
+      <w:tr>
+        <w:tc>
+          <w:tcPr>
+            <w:tcW w:w="1271" w:type="dxa"/>
+          </w:tcPr>
+          <w:p>
+            <w:pPr>
+              <w:rPr>
+                <w:rFonts w:ascii="Times New Roman" w:hAnsi="Times New Roman" w:cs="Times New Roman"/>
+                <w:sz w:val="24"/>
+                <w:szCs w:val="24"/>
+              </w:rPr>
+            </w:pPr>
+            <w:r>
+              <w:rPr>
+                <w:rFonts w:ascii="Times New Roman" w:hAnsi="Times New Roman" w:cs="Times New Roman"/>
+                <w:sz w:val="24"/>
+                <w:szCs w:val="24"/>
+              </w:rPr>
               <w:t>4.8</w:t>
             </w:r>
           </w:p>
@@ -1896,6 +2420,29 @@
           <w:rFonts w:ascii="Times New Roman" w:hAnsi="Times New Roman" w:cs="Times New Roman"/>
         </w:rPr>
       </w:pPr>
+    </w:p>
+    <w:p>
+      <w:pPr>
+        <w:spacing w:after="207" w:line="360" w:lineRule="auto"/>
+        <w:ind w:left="1470" w:right="2043"/>
+        <w:jc w:val="center"/>
+        <w:rPr>
+          <w:rFonts w:ascii="Times New Roman" w:hAnsi="Times New Roman" w:cs="Times New Roman"/>
+          <w:b/>
+          <w:sz w:val="28"/>
+          <w:szCs w:val="28"/>
+        </w:rPr>
+      </w:pPr>
+      <w:r>
+        <w:rPr>
+          <w:rFonts w:ascii="Times New Roman" w:hAnsi="Times New Roman" w:cs="Times New Roman"/>
+          <w:b/>
+          <w:sz w:val="28"/>
+          <w:szCs w:val="28"/>
+        </w:rPr>
+        <w:lastRenderedPageBreak/>
+        <w:t>TABLE OF CONTENTS</w:t>
+      </w:r>
     </w:p>
     <w:p>
       <w:pPr>
@@ -1956,7 +2503,6 @@
                 <w:sz w:val="24"/>
                 <w:szCs w:val="24"/>
               </w:rPr>
-              <w:lastRenderedPageBreak/>
               <w:t>Chapters</w:t>
             </w:r>
           </w:p>
@@ -2019,6 +2565,24 @@
                 <w:sz w:val="24"/>
                 <w:szCs w:val="24"/>
               </w:rPr>
+              <w:t>Acknowledgement</w:t>
+            </w:r>
+          </w:p>
+          <w:p>
+            <w:pPr>
+              <w:spacing w:before="2"/>
+              <w:rPr>
+                <w:rFonts w:ascii="Times New Roman" w:hAnsi="Times New Roman" w:cs="Times New Roman"/>
+                <w:sz w:val="24"/>
+                <w:szCs w:val="24"/>
+              </w:rPr>
+            </w:pPr>
+            <w:r>
+              <w:rPr>
+                <w:rFonts w:ascii="Times New Roman" w:hAnsi="Times New Roman" w:cs="Times New Roman"/>
+                <w:sz w:val="24"/>
+                <w:szCs w:val="24"/>
+              </w:rPr>
               <w:t>Abstract</w:t>
             </w:r>
           </w:p>
@@ -2093,6 +2657,7 @@
                 <w:szCs w:val="24"/>
               </w:rPr>
             </w:pPr>
+            <w:proofErr w:type="spellStart"/>
             <w:r>
               <w:rPr>
                 <w:rFonts w:ascii="Times New Roman" w:hAnsi="Times New Roman" w:cs="Times New Roman"/>
@@ -2101,6 +2666,7 @@
               </w:rPr>
               <w:t>i</w:t>
             </w:r>
+            <w:proofErr w:type="spellEnd"/>
           </w:p>
           <w:p>
             <w:pPr>
@@ -2154,6 +2720,24 @@
                 <w:szCs w:val="24"/>
               </w:rPr>
               <w:t>iv</w:t>
+            </w:r>
+          </w:p>
+          <w:p>
+            <w:pPr>
+              <w:spacing w:before="2"/>
+              <w:rPr>
+                <w:rFonts w:ascii="Times New Roman" w:hAnsi="Times New Roman" w:cs="Times New Roman"/>
+                <w:sz w:val="24"/>
+                <w:szCs w:val="24"/>
+              </w:rPr>
+            </w:pPr>
+            <w:r>
+              <w:rPr>
+                <w:rFonts w:ascii="Times New Roman" w:hAnsi="Times New Roman" w:cs="Times New Roman"/>
+                <w:sz w:val="24"/>
+                <w:szCs w:val="24"/>
+              </w:rPr>
+              <w:t>v</w:t>
             </w:r>
           </w:p>
         </w:tc>
@@ -2608,7 +3192,7 @@
                 <w:sz w:val="24"/>
                 <w:szCs w:val="24"/>
               </w:rPr>
-              <w:t>3.2 Use Case Diagram</w:t>
+              <w:t>3.2 Context Diagram</w:t>
             </w:r>
           </w:p>
           <w:p>
@@ -2626,7 +3210,7 @@
                 <w:sz w:val="24"/>
                 <w:szCs w:val="24"/>
               </w:rPr>
-              <w:t xml:space="preserve">3.3 ER Diagram </w:t>
+              <w:t>3.3 Data Flow Diagram</w:t>
             </w:r>
           </w:p>
           <w:p>
@@ -2645,6 +3229,58 @@
                 <w:szCs w:val="24"/>
               </w:rPr>
               <w:t>3.4</w:t>
+            </w:r>
+            <w:r>
+              <w:rPr>
+                <w:rFonts w:ascii="Times New Roman" w:hAnsi="Times New Roman" w:cs="Times New Roman"/>
+                <w:sz w:val="24"/>
+                <w:szCs w:val="24"/>
+              </w:rPr>
+              <w:t xml:space="preserve"> Use Case Diagram</w:t>
+            </w:r>
+          </w:p>
+          <w:p>
+            <w:pPr>
+              <w:spacing w:before="2"/>
+              <w:rPr>
+                <w:rFonts w:ascii="Times New Roman" w:hAnsi="Times New Roman" w:cs="Times New Roman"/>
+                <w:sz w:val="24"/>
+                <w:szCs w:val="24"/>
+              </w:rPr>
+            </w:pPr>
+            <w:r>
+              <w:rPr>
+                <w:rFonts w:ascii="Times New Roman" w:hAnsi="Times New Roman" w:cs="Times New Roman"/>
+                <w:sz w:val="24"/>
+                <w:szCs w:val="24"/>
+              </w:rPr>
+              <w:t>3.5</w:t>
+            </w:r>
+            <w:r>
+              <w:rPr>
+                <w:rFonts w:ascii="Times New Roman" w:hAnsi="Times New Roman" w:cs="Times New Roman"/>
+                <w:sz w:val="24"/>
+                <w:szCs w:val="24"/>
+              </w:rPr>
+              <w:t xml:space="preserve"> ER Diagram </w:t>
+            </w:r>
+          </w:p>
+          <w:p>
+            <w:pPr>
+              <w:spacing w:before="2"/>
+              <w:rPr>
+                <w:rFonts w:ascii="Times New Roman" w:hAnsi="Times New Roman" w:cs="Times New Roman"/>
+                <w:sz w:val="24"/>
+                <w:szCs w:val="24"/>
+              </w:rPr>
+            </w:pPr>
+            <w:r>
+              <w:rPr>
+                <w:rFonts w:ascii="Times New Roman" w:hAnsi="Times New Roman" w:cs="Times New Roman"/>
+                <w:sz w:val="24"/>
+                <w:szCs w:val="24"/>
+              </w:rPr>
+              <w:t>3.6</w:t>
             </w:r>
             <w:r>
               <w:rPr>
@@ -2731,6 +3367,24 @@
                 <w:sz w:val="24"/>
                 <w:szCs w:val="24"/>
               </w:rPr>
+              <w:t>5</w:t>
+            </w:r>
+          </w:p>
+          <w:p>
+            <w:pPr>
+              <w:spacing w:before="2"/>
+              <w:rPr>
+                <w:rFonts w:ascii="Times New Roman" w:hAnsi="Times New Roman" w:cs="Times New Roman"/>
+                <w:sz w:val="24"/>
+                <w:szCs w:val="24"/>
+              </w:rPr>
+            </w:pPr>
+            <w:r>
+              <w:rPr>
+                <w:rFonts w:ascii="Times New Roman" w:hAnsi="Times New Roman" w:cs="Times New Roman"/>
+                <w:sz w:val="24"/>
+                <w:szCs w:val="24"/>
+              </w:rPr>
               <w:t>6</w:t>
             </w:r>
           </w:p>
@@ -2754,13 +3408,20 @@
           </w:p>
           <w:p>
             <w:pPr>
-              <w:spacing w:before="2"/>
               <w:rPr>
                 <w:rFonts w:ascii="Times New Roman" w:hAnsi="Times New Roman" w:cs="Times New Roman"/>
                 <w:sz w:val="24"/>
                 <w:szCs w:val="24"/>
               </w:rPr>
             </w:pPr>
+            <w:r>
+              <w:rPr>
+                <w:rFonts w:ascii="Times New Roman" w:hAnsi="Times New Roman" w:cs="Times New Roman"/>
+                <w:sz w:val="24"/>
+                <w:szCs w:val="24"/>
+              </w:rPr>
+              <w:t>8</w:t>
+            </w:r>
           </w:p>
         </w:tc>
       </w:tr>
@@ -2880,7 +3541,7 @@
                 <w:sz w:val="24"/>
                 <w:szCs w:val="24"/>
               </w:rPr>
-              <w:t>8</w:t>
+              <w:t>9</w:t>
             </w:r>
           </w:p>
           <w:p>
@@ -2898,7 +3559,7 @@
                 <w:sz w:val="24"/>
                 <w:szCs w:val="24"/>
               </w:rPr>
-              <w:t>12</w:t>
+              <w:t>13</w:t>
             </w:r>
           </w:p>
           <w:p>
@@ -2995,7 +3656,7 @@
                 <w:sz w:val="24"/>
                 <w:szCs w:val="24"/>
               </w:rPr>
-              <w:t>13</w:t>
+              <w:t>14</w:t>
             </w:r>
           </w:p>
           <w:p>
@@ -3098,60 +3759,9 @@
     </w:tbl>
     <w:p>
       <w:pPr>
-        <w:spacing w:after="207" w:line="248" w:lineRule="auto"/>
-        <w:ind w:left="1470" w:right="2043"/>
         <w:jc w:val="center"/>
         <w:rPr>
           <w:rFonts w:ascii="Times New Roman" w:hAnsi="Times New Roman" w:cs="Times New Roman"/>
-          <w:b/>
-          <w:sz w:val="28"/>
-          <w:szCs w:val="28"/>
-        </w:rPr>
-      </w:pPr>
-      <w:r>
-        <w:rPr>
-          <w:rFonts w:ascii="Times New Roman" w:hAnsi="Times New Roman" w:cs="Times New Roman"/>
-          <w:b/>
-          <w:sz w:val="28"/>
-          <w:szCs w:val="28"/>
-        </w:rPr>
-        <w:t>TABLE O</w:t>
-      </w:r>
-      <w:bookmarkStart w:id="0" w:name="_GoBack"/>
-      <w:bookmarkEnd w:id="0"/>
-      <w:r>
-        <w:rPr>
-          <w:rFonts w:ascii="Times New Roman" w:hAnsi="Times New Roman" w:cs="Times New Roman"/>
-          <w:b/>
-          <w:sz w:val="28"/>
-          <w:szCs w:val="28"/>
-        </w:rPr>
-        <w:t>F CONTENTS</w:t>
-      </w:r>
-    </w:p>
-    <w:p>
-      <w:pPr>
-        <w:jc w:val="center"/>
-        <w:rPr>
-          <w:rFonts w:ascii="Times New Roman" w:hAnsi="Times New Roman" w:cs="Times New Roman"/>
-          <w:szCs w:val="24"/>
-        </w:rPr>
-      </w:pPr>
-    </w:p>
-    <w:p>
-      <w:pPr>
-        <w:rPr>
-          <w:rFonts w:ascii="Times New Roman" w:hAnsi="Times New Roman" w:cs="Times New Roman"/>
-          <w:sz w:val="24"/>
-          <w:szCs w:val="24"/>
-        </w:rPr>
-      </w:pPr>
-    </w:p>
-    <w:p>
-      <w:pPr>
-        <w:rPr>
-          <w:rFonts w:ascii="Times New Roman" w:hAnsi="Times New Roman" w:cs="Times New Roman"/>
-          <w:sz w:val="24"/>
           <w:szCs w:val="24"/>
         </w:rPr>
       </w:pPr>
@@ -3200,6 +3810,7 @@
     <w:p>
       <w:pPr>
         <w:pStyle w:val="Title"/>
+        <w:spacing w:line="360" w:lineRule="auto"/>
         <w:jc w:val="center"/>
         <w:rPr>
           <w:rFonts w:ascii="Times New Roman" w:hAnsi="Times New Roman" w:cs="Times New Roman"/>
@@ -3253,7 +3864,7 @@
           <w:shd w:val="clear" w:color="auto" w:fill="FFFFFF"/>
         </w:rPr>
       </w:pPr>
-      <w:bookmarkStart w:id="1" w:name="_Hlk531931902"/>
+      <w:bookmarkStart w:id="0" w:name="_Hlk531931902"/>
       <w:r>
         <w:rPr>
           <w:rFonts w:eastAsia="Calibri"/>
@@ -3389,7 +4000,7 @@
         <w:t>This project “E-Mart” would be an e-commerce domestic website based on the needs of Nepali community. It would be a platform where a person, retailer, wholesaler or business organization can create an account, and advertise their products. Instead of going to different places, people can easily search this website and find a suitable buyer who can sell their product of interest. “E-Mart” would act as an online venue where buyer and seller can contact with each other. This website would also implement artificial intelligence to improve recommendations for customers and provide chat-filters.</w:t>
       </w:r>
     </w:p>
-    <w:bookmarkEnd w:id="1"/>
+    <w:bookmarkEnd w:id="0"/>
     <w:p>
       <w:pPr>
         <w:pStyle w:val="Subtitle"/>
@@ -3428,7 +4039,25 @@
           <w:sz w:val="24"/>
           <w:szCs w:val="24"/>
         </w:rPr>
-        <w:t>The invention of internet has made the world into a virtual market place but in Nepal we still don’t have many websites that focus on the needs of our community. So sites like Ebay, OLX has motivated us to build this website.</w:t>
+        <w:t xml:space="preserve">The invention of internet has made the world into a virtual market place but in Nepal we still don’t have many websites that focus on the needs of our community. So sites like </w:t>
+      </w:r>
+      <w:proofErr w:type="spellStart"/>
+      <w:r>
+        <w:rPr>
+          <w:rFonts w:ascii="Times New Roman" w:hAnsi="Times New Roman" w:cs="Times New Roman"/>
+          <w:sz w:val="24"/>
+          <w:szCs w:val="24"/>
+        </w:rPr>
+        <w:t>Ebay</w:t>
+      </w:r>
+      <w:proofErr w:type="spellEnd"/>
+      <w:r>
+        <w:rPr>
+          <w:rFonts w:ascii="Times New Roman" w:hAnsi="Times New Roman" w:cs="Times New Roman"/>
+          <w:sz w:val="24"/>
+          <w:szCs w:val="24"/>
+        </w:rPr>
+        <w:t>, OLX has motivated us to build this website.</w:t>
       </w:r>
     </w:p>
     <w:p>
@@ -3454,6 +4083,8 @@
         </w:rPr>
         <w:t>Statement of Problems</w:t>
       </w:r>
+      <w:bookmarkStart w:id="1" w:name="_GoBack"/>
+      <w:bookmarkEnd w:id="1"/>
     </w:p>
     <w:p>
       <w:pPr>
@@ -3561,6 +4192,7 @@
     <w:p>
       <w:pPr>
         <w:pStyle w:val="Title"/>
+        <w:spacing w:line="360" w:lineRule="auto"/>
         <w:jc w:val="center"/>
         <w:rPr>
           <w:rFonts w:ascii="Times New Roman" w:hAnsi="Times New Roman" w:cs="Times New Roman"/>
@@ -3802,189 +4434,385 @@
           <w:color w:val="121212"/>
           <w:lang w:bidi="ar-SA"/>
         </w:rPr>
-        <w:t>by a department store Muncha house which was probably the first online shoppi</w:t>
-      </w:r>
+        <w:t xml:space="preserve">by a department store </w:t>
+      </w:r>
+      <w:proofErr w:type="spellStart"/>
       <w:r>
         <w:rPr>
           <w:color w:val="121212"/>
           <w:lang w:bidi="ar-SA"/>
         </w:rPr>
-        <w:t>ng site in the History of Nepal</w:t>
-      </w:r>
+        <w:t>Muncha</w:t>
+      </w:r>
+      <w:proofErr w:type="spellEnd"/>
       <w:r>
         <w:rPr>
           <w:color w:val="121212"/>
           <w:lang w:bidi="ar-SA"/>
         </w:rPr>
-        <w:t xml:space="preserve"> </w:t>
+        <w:t xml:space="preserve"> house which was probably the first online shoppi</w:t>
       </w:r>
       <w:r>
         <w:rPr>
           <w:color w:val="121212"/>
           <w:lang w:bidi="ar-SA"/>
         </w:rPr>
-        <w:t xml:space="preserve">[4]. </w:t>
+        <w:t>ng site in the History of Nepal</w:t>
       </w:r>
       <w:r>
         <w:rPr>
           <w:color w:val="121212"/>
           <w:lang w:bidi="ar-SA"/>
         </w:rPr>
-        <w:t xml:space="preserve">The store was live and for online shopping in Nepal back then. It was famous for people from UK, USA, Australia to buy gifts for their friends and </w:t>
+        <w:t xml:space="preserve"> </w:t>
       </w:r>
       <w:r>
         <w:rPr>
           <w:color w:val="121212"/>
           <w:lang w:bidi="ar-SA"/>
         </w:rPr>
-        <w:t>f</w:t>
+        <w:t xml:space="preserve">[4]. </w:t>
       </w:r>
       <w:r>
         <w:rPr>
           <w:color w:val="121212"/>
           <w:lang w:bidi="ar-SA"/>
         </w:rPr>
-        <w:t>amily</w:t>
+        <w:t xml:space="preserve">The store was live and for online shopping in Nepal back then. It was famous for people from UK, USA, Australia to buy gifts for their friends and </w:t>
       </w:r>
       <w:r>
         <w:rPr>
           <w:color w:val="121212"/>
           <w:lang w:bidi="ar-SA"/>
         </w:rPr>
-        <w:t xml:space="preserve"> but was not much used by the people residing in Nepal itself</w:t>
+        <w:t>f</w:t>
       </w:r>
       <w:r>
         <w:rPr>
           <w:color w:val="121212"/>
           <w:lang w:bidi="ar-SA"/>
         </w:rPr>
-        <w:t>.</w:t>
+        <w:t>amily</w:t>
       </w:r>
       <w:r>
         <w:rPr>
           <w:color w:val="121212"/>
           <w:lang w:bidi="ar-SA"/>
         </w:rPr>
-        <w:t xml:space="preserve"> </w:t>
+        <w:t xml:space="preserve"> but was not much used by the people residing in Nepal itself</w:t>
       </w:r>
       <w:r>
         <w:rPr>
           <w:color w:val="121212"/>
           <w:lang w:bidi="ar-SA"/>
         </w:rPr>
-        <w:t>Since then, there are a lot of e-commerce websites in Nepal like Nepbay, SastoDeal, Foodmandu.</w:t>
+        <w:t>.</w:t>
       </w:r>
       <w:r>
         <w:rPr>
           <w:color w:val="121212"/>
           <w:lang w:bidi="ar-SA"/>
         </w:rPr>
-        <w:t xml:space="preserve"> In 2005, Hamrobazar , a free online classified</w:t>
+        <w:t xml:space="preserve"> </w:t>
       </w:r>
       <w:r>
         <w:rPr>
           <w:color w:val="121212"/>
           <w:lang w:bidi="ar-SA"/>
         </w:rPr>
-        <w:t xml:space="preserve"> portal</w:t>
-      </w:r>
+        <w:t xml:space="preserve">Since then, there are a lot of e-commerce websites in Nepal like </w:t>
+      </w:r>
+      <w:proofErr w:type="spellStart"/>
       <w:r>
         <w:rPr>
           <w:color w:val="121212"/>
           <w:lang w:bidi="ar-SA"/>
         </w:rPr>
-        <w:t xml:space="preserve"> was opened. It enabled</w:t>
-      </w:r>
+        <w:t>Nepbay</w:t>
+      </w:r>
+      <w:proofErr w:type="spellEnd"/>
       <w:r>
         <w:rPr>
           <w:color w:val="121212"/>
           <w:lang w:bidi="ar-SA"/>
         </w:rPr>
-        <w:t xml:space="preserve"> individuals as well as companies to list the wide variety of new or used product online.</w:t>
-      </w:r>
+        <w:t xml:space="preserve">, </w:t>
+      </w:r>
+      <w:proofErr w:type="spellStart"/>
       <w:r>
         <w:rPr>
           <w:color w:val="121212"/>
           <w:lang w:bidi="ar-SA"/>
         </w:rPr>
-        <w:t xml:space="preserve"> </w:t>
-      </w:r>
+        <w:t>SastoDeal</w:t>
+      </w:r>
+      <w:proofErr w:type="spellEnd"/>
       <w:r>
         <w:rPr>
           <w:color w:val="121212"/>
           <w:lang w:bidi="ar-SA"/>
         </w:rPr>
-        <w:t xml:space="preserve">All the things listed are posted by the user itself and buyers directly contact the seller, so Hamrobazar is only a platform. </w:t>
-      </w:r>
+        <w:t xml:space="preserve">, </w:t>
+      </w:r>
+      <w:proofErr w:type="spellStart"/>
+      <w:proofErr w:type="gramStart"/>
       <w:r>
         <w:rPr>
           <w:color w:val="121212"/>
           <w:lang w:bidi="ar-SA"/>
         </w:rPr>
-        <w:t xml:space="preserve"> In 2009,</w:t>
-      </w:r>
+        <w:t>Foodmandu</w:t>
+      </w:r>
+      <w:proofErr w:type="spellEnd"/>
+      <w:proofErr w:type="gramEnd"/>
       <w:r>
         <w:rPr>
           <w:color w:val="121212"/>
           <w:lang w:bidi="ar-SA"/>
         </w:rPr>
-        <w:t xml:space="preserve"> ESe</w:t>
+        <w:t>.</w:t>
       </w:r>
       <w:r>
         <w:rPr>
           <w:color w:val="121212"/>
           <w:lang w:bidi="ar-SA"/>
         </w:rPr>
-        <w:t xml:space="preserve">wa, an online payment gateway was launched. And in 2011, </w:t>
-      </w:r>
+        <w:t xml:space="preserve"> In 2005, </w:t>
+      </w:r>
+      <w:proofErr w:type="spellStart"/>
+      <w:proofErr w:type="gramStart"/>
       <w:r>
         <w:rPr>
           <w:color w:val="121212"/>
           <w:lang w:bidi="ar-SA"/>
         </w:rPr>
-        <w:t>Sastodeal, an e-commerce pla</w:t>
-      </w:r>
+        <w:t>Hamrobazar</w:t>
+      </w:r>
+      <w:proofErr w:type="spellEnd"/>
       <w:r>
         <w:rPr>
           <w:color w:val="121212"/>
           <w:lang w:bidi="ar-SA"/>
         </w:rPr>
-        <w:t>tform specializing in “deals” was launched [5]. I</w:t>
-      </w:r>
+        <w:t xml:space="preserve"> ,</w:t>
+      </w:r>
+      <w:proofErr w:type="gramEnd"/>
       <w:r>
         <w:rPr>
           <w:color w:val="121212"/>
           <w:lang w:bidi="ar-SA"/>
         </w:rPr>
-        <w:t>n 2013</w:t>
+        <w:t xml:space="preserve"> a free online classified</w:t>
       </w:r>
       <w:r>
         <w:rPr>
           <w:color w:val="121212"/>
           <w:lang w:bidi="ar-SA"/>
         </w:rPr>
-        <w:t>, Daraz started as</w:t>
+        <w:t xml:space="preserve"> portal</w:t>
       </w:r>
       <w:r>
         <w:rPr>
           <w:color w:val="121212"/>
           <w:lang w:bidi="ar-SA"/>
         </w:rPr>
-        <w:t xml:space="preserve"> Kyamu </w:t>
+        <w:t xml:space="preserve"> was opened. It enabled</w:t>
       </w:r>
       <w:r>
         <w:rPr>
           <w:color w:val="121212"/>
           <w:lang w:bidi="ar-SA"/>
         </w:rPr>
-        <w:t xml:space="preserve">which </w:t>
+        <w:t xml:space="preserve"> individuals as well as companies to list the wide variety of new or used product online.</w:t>
       </w:r>
       <w:r>
         <w:rPr>
           <w:color w:val="121212"/>
           <w:lang w:bidi="ar-SA"/>
         </w:rPr>
-        <w:t>is one of the top online shopping sites in Nepal. It was later rebranded as Daraz. In March 2018 Daraz was acquired by the Chinese e-commerce company Alibaba Group.</w:t>
+        <w:t xml:space="preserve"> </w:t>
+      </w:r>
+      <w:r>
+        <w:rPr>
+          <w:color w:val="121212"/>
+          <w:lang w:bidi="ar-SA"/>
+        </w:rPr>
+        <w:t xml:space="preserve">All the things listed are posted by the user itself and buyers directly contact the seller, so </w:t>
+      </w:r>
+      <w:proofErr w:type="spellStart"/>
+      <w:r>
+        <w:rPr>
+          <w:color w:val="121212"/>
+          <w:lang w:bidi="ar-SA"/>
+        </w:rPr>
+        <w:t>Hamrobazar</w:t>
+      </w:r>
+      <w:proofErr w:type="spellEnd"/>
+      <w:r>
+        <w:rPr>
+          <w:color w:val="121212"/>
+          <w:lang w:bidi="ar-SA"/>
+        </w:rPr>
+        <w:t xml:space="preserve"> is only a platform. </w:t>
+      </w:r>
+      <w:r>
+        <w:rPr>
+          <w:color w:val="121212"/>
+          <w:lang w:bidi="ar-SA"/>
+        </w:rPr>
+        <w:t xml:space="preserve"> In 2009,</w:t>
+      </w:r>
+      <w:r>
+        <w:rPr>
+          <w:color w:val="121212"/>
+          <w:lang w:bidi="ar-SA"/>
+        </w:rPr>
+        <w:t xml:space="preserve"> </w:t>
+      </w:r>
+      <w:proofErr w:type="spellStart"/>
+      <w:r>
+        <w:rPr>
+          <w:color w:val="121212"/>
+          <w:lang w:bidi="ar-SA"/>
+        </w:rPr>
+        <w:t>ESe</w:t>
+      </w:r>
+      <w:r>
+        <w:rPr>
+          <w:color w:val="121212"/>
+          <w:lang w:bidi="ar-SA"/>
+        </w:rPr>
+        <w:t>wa</w:t>
+      </w:r>
+      <w:proofErr w:type="spellEnd"/>
+      <w:r>
+        <w:rPr>
+          <w:color w:val="121212"/>
+          <w:lang w:bidi="ar-SA"/>
+        </w:rPr>
+        <w:t xml:space="preserve">, an online payment gateway was launched. And in 2011, </w:t>
+      </w:r>
+      <w:proofErr w:type="spellStart"/>
+      <w:r>
+        <w:rPr>
+          <w:color w:val="121212"/>
+          <w:lang w:bidi="ar-SA"/>
+        </w:rPr>
+        <w:t>Sastodeal</w:t>
+      </w:r>
+      <w:proofErr w:type="spellEnd"/>
+      <w:r>
+        <w:rPr>
+          <w:color w:val="121212"/>
+          <w:lang w:bidi="ar-SA"/>
+        </w:rPr>
+        <w:t>, an e-commerce pla</w:t>
+      </w:r>
+      <w:r>
+        <w:rPr>
+          <w:color w:val="121212"/>
+          <w:lang w:bidi="ar-SA"/>
+        </w:rPr>
+        <w:t>tform specializing in “deals” was launched [5]. I</w:t>
+      </w:r>
+      <w:r>
+        <w:rPr>
+          <w:color w:val="121212"/>
+          <w:lang w:bidi="ar-SA"/>
+        </w:rPr>
+        <w:t>n 2013</w:t>
+      </w:r>
+      <w:r>
+        <w:rPr>
+          <w:color w:val="121212"/>
+          <w:lang w:bidi="ar-SA"/>
+        </w:rPr>
+        <w:t xml:space="preserve">, </w:t>
+      </w:r>
+      <w:proofErr w:type="spellStart"/>
+      <w:r>
+        <w:rPr>
+          <w:color w:val="121212"/>
+          <w:lang w:bidi="ar-SA"/>
+        </w:rPr>
+        <w:t>Daraz</w:t>
+      </w:r>
+      <w:proofErr w:type="spellEnd"/>
+      <w:r>
+        <w:rPr>
+          <w:color w:val="121212"/>
+          <w:lang w:bidi="ar-SA"/>
+        </w:rPr>
+        <w:t xml:space="preserve"> started as</w:t>
+      </w:r>
+      <w:r>
+        <w:rPr>
+          <w:color w:val="121212"/>
+          <w:lang w:bidi="ar-SA"/>
+        </w:rPr>
+        <w:t xml:space="preserve"> </w:t>
+      </w:r>
+      <w:proofErr w:type="spellStart"/>
+      <w:r>
+        <w:rPr>
+          <w:color w:val="121212"/>
+          <w:lang w:bidi="ar-SA"/>
+        </w:rPr>
+        <w:t>Kyamu</w:t>
+      </w:r>
+      <w:proofErr w:type="spellEnd"/>
+      <w:r>
+        <w:rPr>
+          <w:color w:val="121212"/>
+          <w:lang w:bidi="ar-SA"/>
+        </w:rPr>
+        <w:t xml:space="preserve"> </w:t>
+      </w:r>
+      <w:r>
+        <w:rPr>
+          <w:color w:val="121212"/>
+          <w:lang w:bidi="ar-SA"/>
+        </w:rPr>
+        <w:t xml:space="preserve">which </w:t>
+      </w:r>
+      <w:r>
+        <w:rPr>
+          <w:color w:val="121212"/>
+          <w:lang w:bidi="ar-SA"/>
+        </w:rPr>
+        <w:t xml:space="preserve">is one of the top online shopping sites in Nepal. It was later rebranded as </w:t>
+      </w:r>
+      <w:proofErr w:type="spellStart"/>
+      <w:r>
+        <w:rPr>
+          <w:color w:val="121212"/>
+          <w:lang w:bidi="ar-SA"/>
+        </w:rPr>
+        <w:t>Daraz</w:t>
+      </w:r>
+      <w:proofErr w:type="spellEnd"/>
+      <w:r>
+        <w:rPr>
+          <w:color w:val="121212"/>
+          <w:lang w:bidi="ar-SA"/>
+        </w:rPr>
+        <w:t xml:space="preserve">. In March 2018 </w:t>
+      </w:r>
+      <w:proofErr w:type="spellStart"/>
+      <w:r>
+        <w:rPr>
+          <w:color w:val="121212"/>
+          <w:lang w:bidi="ar-SA"/>
+        </w:rPr>
+        <w:t>Daraz</w:t>
+      </w:r>
+      <w:proofErr w:type="spellEnd"/>
+      <w:r>
+        <w:rPr>
+          <w:color w:val="121212"/>
+          <w:lang w:bidi="ar-SA"/>
+        </w:rPr>
+        <w:t xml:space="preserve"> was acquired by the Chinese e-commerce company Alibaba Group.</w:t>
       </w:r>
     </w:p>
     <w:p>
@@ -4158,28 +4986,60 @@
           <w:color w:val="121212"/>
           <w:lang w:bidi="ar-SA"/>
         </w:rPr>
-        <w:t>The Daraz Mobile Application implements artificial intelligence by providing</w:t>
-      </w:r>
+        <w:t xml:space="preserve">The </w:t>
+      </w:r>
+      <w:proofErr w:type="spellStart"/>
       <w:r>
         <w:rPr>
           <w:color w:val="121212"/>
           <w:lang w:bidi="ar-SA"/>
         </w:rPr>
-        <w:t xml:space="preserve"> three super smart options for the customers to shop online with more comfort. Customers can now</w:t>
-      </w:r>
+        <w:t>Daraz</w:t>
+      </w:r>
+      <w:proofErr w:type="spellEnd"/>
       <w:r>
         <w:rPr>
           <w:color w:val="121212"/>
           <w:lang w:bidi="ar-SA"/>
         </w:rPr>
-        <w:t xml:space="preserve"> enjoy the ‘Smart Search’</w:t>
+        <w:t xml:space="preserve"> Mobile Application implements artificial intelligence by providing</w:t>
       </w:r>
       <w:r>
         <w:rPr>
           <w:color w:val="121212"/>
           <w:lang w:bidi="ar-SA"/>
         </w:rPr>
-        <w:t xml:space="preserve"> to find out the exact desired product by the customer. Another advantage of the AI technology is ‘Product Recommendation – Just for you’. Based on the smart search feature, Daraz App will recommend some valuable suggestions to the buyers to buy their desired </w:t>
+        <w:t xml:space="preserve"> three super smart options for the customers to shop online with more comfort. Customers can now</w:t>
+      </w:r>
+      <w:r>
+        <w:rPr>
+          <w:color w:val="121212"/>
+          <w:lang w:bidi="ar-SA"/>
+        </w:rPr>
+        <w:t xml:space="preserve"> enjoy the ‘Smart Search’</w:t>
+      </w:r>
+      <w:r>
+        <w:rPr>
+          <w:color w:val="121212"/>
+          <w:lang w:bidi="ar-SA"/>
+        </w:rPr>
+        <w:t xml:space="preserve"> to find out the exact desired product by the customer. Another advantage of the AI technology is ‘Product Recommendation – Just for you’. Based on the smart search feature, </w:t>
+      </w:r>
+      <w:proofErr w:type="spellStart"/>
+      <w:r>
+        <w:rPr>
+          <w:color w:val="121212"/>
+          <w:lang w:bidi="ar-SA"/>
+        </w:rPr>
+        <w:t>Daraz</w:t>
+      </w:r>
+      <w:proofErr w:type="spellEnd"/>
+      <w:r>
+        <w:rPr>
+          <w:color w:val="121212"/>
+          <w:lang w:bidi="ar-SA"/>
+        </w:rPr>
+        <w:t xml:space="preserve"> App will recommend some valuable suggestions to the buyers to buy their desired </w:t>
       </w:r>
       <w:r>
         <w:rPr>
@@ -4556,6 +5416,7 @@
     <w:p>
       <w:pPr>
         <w:pStyle w:val="Title"/>
+        <w:spacing w:line="360" w:lineRule="auto"/>
         <w:jc w:val="center"/>
         <w:rPr>
           <w:rFonts w:ascii="Times New Roman" w:hAnsi="Times New Roman" w:cs="Times New Roman"/>
@@ -4821,31 +5682,12 @@
     </w:p>
     <w:p>
       <w:pPr>
-        <w:rPr>
-          <w:rFonts w:ascii="Times New Roman" w:hAnsi="Times New Roman" w:cs="Times New Roman"/>
-          <w:b/>
-          <w:sz w:val="24"/>
-          <w:szCs w:val="24"/>
-        </w:rPr>
-      </w:pPr>
-    </w:p>
-    <w:p>
-      <w:pPr>
-        <w:rPr>
-          <w:rFonts w:ascii="Times New Roman" w:hAnsi="Times New Roman" w:cs="Times New Roman"/>
-          <w:b/>
-          <w:sz w:val="24"/>
-          <w:szCs w:val="24"/>
-        </w:rPr>
-      </w:pPr>
-    </w:p>
-    <w:p>
-      <w:pPr>
         <w:pStyle w:val="ListParagraph"/>
         <w:numPr>
           <w:ilvl w:val="0"/>
           <w:numId w:val="11"/>
         </w:numPr>
+        <w:spacing w:after="160" w:line="259" w:lineRule="auto"/>
         <w:rPr>
           <w:rStyle w:val="SubtleEmphasis"/>
           <w:rFonts w:ascii="Times New Roman" w:hAnsi="Times New Roman" w:cs="Times New Roman"/>
@@ -4856,6 +5698,9 @@
         </w:rPr>
       </w:pPr>
       <w:r>
+        <w:br w:type="page"/>
+      </w:r>
+      <w:r>
         <w:rPr>
           <w:rStyle w:val="SubtleEmphasis"/>
           <w:rFonts w:ascii="Times New Roman" w:hAnsi="Times New Roman" w:cs="Times New Roman"/>
@@ -4865,7 +5710,552 @@
           <w:szCs w:val="24"/>
         </w:rPr>
         <w:lastRenderedPageBreak/>
-        <w:t xml:space="preserve"> Use Case Diagram </w:t>
+        <w:t>Context Diagram</w:t>
+      </w:r>
+    </w:p>
+    <w:p>
+      <w:pPr>
+        <w:pStyle w:val="ListParagraph"/>
+        <w:spacing w:after="160" w:line="259" w:lineRule="auto"/>
+        <w:rPr>
+          <w:rStyle w:val="SubtleEmphasis"/>
+          <w:rFonts w:ascii="Times New Roman" w:hAnsi="Times New Roman" w:cs="Times New Roman"/>
+          <w:b/>
+          <w:i w:val="0"/>
+          <w:sz w:val="24"/>
+          <w:szCs w:val="24"/>
+        </w:rPr>
+      </w:pPr>
+    </w:p>
+    <w:p>
+      <w:pPr>
+        <w:pStyle w:val="ListParagraph"/>
+        <w:spacing w:after="160" w:line="259" w:lineRule="auto"/>
+        <w:rPr>
+          <w:rStyle w:val="SubtleEmphasis"/>
+          <w:rFonts w:ascii="Times New Roman" w:hAnsi="Times New Roman" w:cs="Times New Roman"/>
+          <w:b/>
+          <w:i w:val="0"/>
+          <w:sz w:val="24"/>
+          <w:szCs w:val="24"/>
+        </w:rPr>
+      </w:pPr>
+      <w:r>
+        <w:rPr>
+          <w:noProof/>
+        </w:rPr>
+        <w:drawing>
+          <wp:anchor distT="0" distB="0" distL="114300" distR="114300" simplePos="0" relativeHeight="251698176" behindDoc="0" locked="0" layoutInCell="1" allowOverlap="1">
+            <wp:simplePos x="0" y="0"/>
+            <wp:positionH relativeFrom="margin">
+              <wp:posOffset>819150</wp:posOffset>
+            </wp:positionH>
+            <wp:positionV relativeFrom="paragraph">
+              <wp:posOffset>12065</wp:posOffset>
+            </wp:positionV>
+            <wp:extent cx="3810000" cy="2540000"/>
+            <wp:effectExtent l="0" t="0" r="0" b="0"/>
+            <wp:wrapSquare wrapText="bothSides"/>
+            <wp:docPr id="48" name="Picture 48"/>
+            <wp:cNvGraphicFramePr>
+              <a:graphicFrameLocks xmlns:a="http://schemas.openxmlformats.org/drawingml/2006/main" noChangeAspect="1"/>
+            </wp:cNvGraphicFramePr>
+            <a:graphic xmlns:a="http://schemas.openxmlformats.org/drawingml/2006/main">
+              <a:graphicData uri="http://schemas.openxmlformats.org/drawingml/2006/picture">
+                <pic:pic xmlns:pic="http://schemas.openxmlformats.org/drawingml/2006/picture">
+                  <pic:nvPicPr>
+                    <pic:cNvPr id="1" name=""/>
+                    <pic:cNvPicPr/>
+                  </pic:nvPicPr>
+                  <pic:blipFill>
+                    <a:blip r:embed="rId12">
+                      <a:extLst>
+                        <a:ext uri="{28A0092B-C50C-407E-A947-70E740481C1C}">
+                          <a14:useLocalDpi xmlns:a14="http://schemas.microsoft.com/office/drawing/2010/main" val="0"/>
+                        </a:ext>
+                      </a:extLst>
+                    </a:blip>
+                    <a:stretch>
+                      <a:fillRect/>
+                    </a:stretch>
+                  </pic:blipFill>
+                  <pic:spPr>
+                    <a:xfrm>
+                      <a:off x="0" y="0"/>
+                      <a:ext cx="3810000" cy="2540000"/>
+                    </a:xfrm>
+                    <a:prstGeom prst="rect">
+                      <a:avLst/>
+                    </a:prstGeom>
+                  </pic:spPr>
+                </pic:pic>
+              </a:graphicData>
+            </a:graphic>
+            <wp14:sizeRelH relativeFrom="page">
+              <wp14:pctWidth>0</wp14:pctWidth>
+            </wp14:sizeRelH>
+            <wp14:sizeRelV relativeFrom="page">
+              <wp14:pctHeight>0</wp14:pctHeight>
+            </wp14:sizeRelV>
+          </wp:anchor>
+        </w:drawing>
+      </w:r>
+    </w:p>
+    <w:p>
+      <w:pPr>
+        <w:rPr>
+          <w:rStyle w:val="SubtleEmphasis"/>
+          <w:rFonts w:ascii="Times New Roman" w:hAnsi="Times New Roman" w:cs="Times New Roman"/>
+          <w:b/>
+          <w:i w:val="0"/>
+          <w:sz w:val="24"/>
+          <w:szCs w:val="24"/>
+        </w:rPr>
+      </w:pPr>
+    </w:p>
+    <w:p>
+      <w:pPr>
+        <w:rPr>
+          <w:rStyle w:val="SubtleEmphasis"/>
+          <w:rFonts w:ascii="Times New Roman" w:hAnsi="Times New Roman" w:cs="Times New Roman"/>
+          <w:b/>
+          <w:i w:val="0"/>
+          <w:sz w:val="24"/>
+          <w:szCs w:val="24"/>
+        </w:rPr>
+      </w:pPr>
+    </w:p>
+    <w:p>
+      <w:pPr>
+        <w:rPr>
+          <w:rStyle w:val="SubtleEmphasis"/>
+          <w:rFonts w:ascii="Times New Roman" w:hAnsi="Times New Roman" w:cs="Times New Roman"/>
+          <w:b/>
+          <w:i w:val="0"/>
+          <w:sz w:val="24"/>
+          <w:szCs w:val="24"/>
+        </w:rPr>
+      </w:pPr>
+    </w:p>
+    <w:p>
+      <w:pPr>
+        <w:rPr>
+          <w:rStyle w:val="SubtleEmphasis"/>
+          <w:rFonts w:ascii="Times New Roman" w:hAnsi="Times New Roman" w:cs="Times New Roman"/>
+          <w:b/>
+          <w:i w:val="0"/>
+          <w:sz w:val="24"/>
+          <w:szCs w:val="24"/>
+        </w:rPr>
+      </w:pPr>
+    </w:p>
+    <w:p>
+      <w:pPr>
+        <w:rPr>
+          <w:rStyle w:val="SubtleEmphasis"/>
+          <w:rFonts w:ascii="Times New Roman" w:hAnsi="Times New Roman" w:cs="Times New Roman"/>
+          <w:b/>
+          <w:i w:val="0"/>
+          <w:sz w:val="24"/>
+          <w:szCs w:val="24"/>
+        </w:rPr>
+      </w:pPr>
+    </w:p>
+    <w:p>
+      <w:pPr>
+        <w:rPr>
+          <w:rStyle w:val="SubtleEmphasis"/>
+          <w:rFonts w:ascii="Times New Roman" w:hAnsi="Times New Roman" w:cs="Times New Roman"/>
+          <w:b/>
+          <w:i w:val="0"/>
+          <w:sz w:val="24"/>
+          <w:szCs w:val="24"/>
+        </w:rPr>
+      </w:pPr>
+    </w:p>
+    <w:p>
+      <w:pPr>
+        <w:rPr>
+          <w:rStyle w:val="SubtleEmphasis"/>
+          <w:rFonts w:ascii="Times New Roman" w:hAnsi="Times New Roman" w:cs="Times New Roman"/>
+          <w:b/>
+          <w:i w:val="0"/>
+          <w:sz w:val="24"/>
+          <w:szCs w:val="24"/>
+        </w:rPr>
+      </w:pPr>
+    </w:p>
+    <w:p>
+      <w:pPr>
+        <w:jc w:val="center"/>
+        <w:rPr>
+          <w:rStyle w:val="SubtleEmphasis"/>
+          <w:rFonts w:ascii="Times New Roman" w:hAnsi="Times New Roman" w:cs="Times New Roman"/>
+          <w:i w:val="0"/>
+          <w:sz w:val="24"/>
+          <w:szCs w:val="24"/>
+        </w:rPr>
+      </w:pPr>
+      <w:r>
+        <w:rPr>
+          <w:rStyle w:val="SubtleEmphasis"/>
+          <w:rFonts w:ascii="Times New Roman" w:hAnsi="Times New Roman" w:cs="Times New Roman"/>
+          <w:i w:val="0"/>
+          <w:sz w:val="24"/>
+          <w:szCs w:val="24"/>
+        </w:rPr>
+        <w:t>Fig 3.2 Context Diagram</w:t>
+      </w:r>
+    </w:p>
+    <w:p>
+      <w:pPr>
+        <w:pStyle w:val="ListParagraph"/>
+        <w:numPr>
+          <w:ilvl w:val="0"/>
+          <w:numId w:val="11"/>
+        </w:numPr>
+        <w:rPr>
+          <w:rStyle w:val="SubtleEmphasis"/>
+          <w:rFonts w:ascii="Times New Roman" w:hAnsi="Times New Roman" w:cs="Times New Roman"/>
+          <w:b/>
+          <w:i w:val="0"/>
+          <w:sz w:val="24"/>
+          <w:szCs w:val="24"/>
+        </w:rPr>
+      </w:pPr>
+      <w:r>
+        <w:rPr>
+          <w:rStyle w:val="SubtleEmphasis"/>
+          <w:rFonts w:ascii="Times New Roman" w:hAnsi="Times New Roman" w:cs="Times New Roman"/>
+          <w:b/>
+          <w:i w:val="0"/>
+          <w:sz w:val="24"/>
+          <w:szCs w:val="24"/>
+        </w:rPr>
+        <w:t>Data Flow Diagram</w:t>
+      </w:r>
+    </w:p>
+    <w:p>
+      <w:pPr>
+        <w:ind w:left="360"/>
+        <w:rPr>
+          <w:rStyle w:val="SubtleEmphasis"/>
+          <w:rFonts w:ascii="Times New Roman" w:hAnsi="Times New Roman" w:cs="Times New Roman"/>
+          <w:b/>
+          <w:i w:val="0"/>
+          <w:sz w:val="24"/>
+          <w:szCs w:val="24"/>
+        </w:rPr>
+      </w:pPr>
+      <w:r>
+        <w:rPr>
+          <w:noProof/>
+        </w:rPr>
+        <w:drawing>
+          <wp:anchor distT="0" distB="0" distL="114300" distR="114300" simplePos="0" relativeHeight="251699200" behindDoc="0" locked="0" layoutInCell="1" allowOverlap="1">
+            <wp:simplePos x="0" y="0"/>
+            <wp:positionH relativeFrom="margin">
+              <wp:align>center</wp:align>
+            </wp:positionH>
+            <wp:positionV relativeFrom="paragraph">
+              <wp:posOffset>12700</wp:posOffset>
+            </wp:positionV>
+            <wp:extent cx="4534535" cy="4762500"/>
+            <wp:effectExtent l="0" t="0" r="0" b="0"/>
+            <wp:wrapSquare wrapText="bothSides"/>
+            <wp:docPr id="49" name="Picture 49"/>
+            <wp:cNvGraphicFramePr>
+              <a:graphicFrameLocks xmlns:a="http://schemas.openxmlformats.org/drawingml/2006/main" noChangeAspect="1"/>
+            </wp:cNvGraphicFramePr>
+            <a:graphic xmlns:a="http://schemas.openxmlformats.org/drawingml/2006/main">
+              <a:graphicData uri="http://schemas.openxmlformats.org/drawingml/2006/picture">
+                <pic:pic xmlns:pic="http://schemas.openxmlformats.org/drawingml/2006/picture">
+                  <pic:nvPicPr>
+                    <pic:cNvPr id="1" name=""/>
+                    <pic:cNvPicPr/>
+                  </pic:nvPicPr>
+                  <pic:blipFill>
+                    <a:blip r:embed="rId13">
+                      <a:extLst>
+                        <a:ext uri="{28A0092B-C50C-407E-A947-70E740481C1C}">
+                          <a14:useLocalDpi xmlns:a14="http://schemas.microsoft.com/office/drawing/2010/main" val="0"/>
+                        </a:ext>
+                      </a:extLst>
+                    </a:blip>
+                    <a:stretch>
+                      <a:fillRect/>
+                    </a:stretch>
+                  </pic:blipFill>
+                  <pic:spPr>
+                    <a:xfrm>
+                      <a:off x="0" y="0"/>
+                      <a:ext cx="4534535" cy="4762500"/>
+                    </a:xfrm>
+                    <a:prstGeom prst="rect">
+                      <a:avLst/>
+                    </a:prstGeom>
+                  </pic:spPr>
+                </pic:pic>
+              </a:graphicData>
+            </a:graphic>
+            <wp14:sizeRelH relativeFrom="page">
+              <wp14:pctWidth>0</wp14:pctWidth>
+            </wp14:sizeRelH>
+            <wp14:sizeRelV relativeFrom="page">
+              <wp14:pctHeight>0</wp14:pctHeight>
+            </wp14:sizeRelV>
+          </wp:anchor>
+        </w:drawing>
+      </w:r>
+    </w:p>
+    <w:p>
+      <w:pPr>
+        <w:ind w:left="360"/>
+        <w:rPr>
+          <w:rStyle w:val="SubtleEmphasis"/>
+          <w:rFonts w:ascii="Times New Roman" w:hAnsi="Times New Roman" w:cs="Times New Roman"/>
+          <w:b/>
+          <w:i w:val="0"/>
+          <w:sz w:val="24"/>
+          <w:szCs w:val="24"/>
+        </w:rPr>
+      </w:pPr>
+    </w:p>
+    <w:p>
+      <w:pPr>
+        <w:ind w:left="360"/>
+        <w:rPr>
+          <w:rStyle w:val="SubtleEmphasis"/>
+          <w:rFonts w:ascii="Times New Roman" w:hAnsi="Times New Roman" w:cs="Times New Roman"/>
+          <w:b/>
+          <w:i w:val="0"/>
+          <w:sz w:val="24"/>
+          <w:szCs w:val="24"/>
+        </w:rPr>
+      </w:pPr>
+    </w:p>
+    <w:p>
+      <w:pPr>
+        <w:ind w:left="360"/>
+        <w:rPr>
+          <w:rStyle w:val="SubtleEmphasis"/>
+          <w:rFonts w:ascii="Times New Roman" w:hAnsi="Times New Roman" w:cs="Times New Roman"/>
+          <w:b/>
+          <w:i w:val="0"/>
+          <w:sz w:val="24"/>
+          <w:szCs w:val="24"/>
+        </w:rPr>
+      </w:pPr>
+    </w:p>
+    <w:p>
+      <w:pPr>
+        <w:ind w:left="360"/>
+        <w:rPr>
+          <w:rStyle w:val="SubtleEmphasis"/>
+          <w:rFonts w:ascii="Times New Roman" w:hAnsi="Times New Roman" w:cs="Times New Roman"/>
+          <w:b/>
+          <w:i w:val="0"/>
+          <w:sz w:val="24"/>
+          <w:szCs w:val="24"/>
+        </w:rPr>
+      </w:pPr>
+    </w:p>
+    <w:p>
+      <w:pPr>
+        <w:ind w:left="360"/>
+        <w:rPr>
+          <w:rStyle w:val="SubtleEmphasis"/>
+          <w:rFonts w:ascii="Times New Roman" w:hAnsi="Times New Roman" w:cs="Times New Roman"/>
+          <w:b/>
+          <w:i w:val="0"/>
+          <w:sz w:val="24"/>
+          <w:szCs w:val="24"/>
+        </w:rPr>
+      </w:pPr>
+    </w:p>
+    <w:p>
+      <w:pPr>
+        <w:ind w:left="360"/>
+        <w:rPr>
+          <w:rStyle w:val="SubtleEmphasis"/>
+          <w:rFonts w:ascii="Times New Roman" w:hAnsi="Times New Roman" w:cs="Times New Roman"/>
+          <w:b/>
+          <w:i w:val="0"/>
+          <w:sz w:val="24"/>
+          <w:szCs w:val="24"/>
+        </w:rPr>
+      </w:pPr>
+    </w:p>
+    <w:p>
+      <w:pPr>
+        <w:ind w:left="360"/>
+        <w:rPr>
+          <w:rStyle w:val="SubtleEmphasis"/>
+          <w:rFonts w:ascii="Times New Roman" w:hAnsi="Times New Roman" w:cs="Times New Roman"/>
+          <w:i w:val="0"/>
+          <w:sz w:val="24"/>
+          <w:szCs w:val="24"/>
+        </w:rPr>
+      </w:pPr>
+    </w:p>
+    <w:p>
+      <w:pPr>
+        <w:ind w:left="360"/>
+        <w:rPr>
+          <w:rStyle w:val="SubtleEmphasis"/>
+          <w:rFonts w:ascii="Times New Roman" w:hAnsi="Times New Roman" w:cs="Times New Roman"/>
+          <w:i w:val="0"/>
+          <w:sz w:val="24"/>
+          <w:szCs w:val="24"/>
+        </w:rPr>
+      </w:pPr>
+    </w:p>
+    <w:p>
+      <w:pPr>
+        <w:ind w:left="360"/>
+        <w:rPr>
+          <w:rStyle w:val="SubtleEmphasis"/>
+          <w:rFonts w:ascii="Times New Roman" w:hAnsi="Times New Roman" w:cs="Times New Roman"/>
+          <w:i w:val="0"/>
+          <w:sz w:val="24"/>
+          <w:szCs w:val="24"/>
+        </w:rPr>
+      </w:pPr>
+    </w:p>
+    <w:p>
+      <w:pPr>
+        <w:ind w:left="360"/>
+        <w:rPr>
+          <w:rStyle w:val="SubtleEmphasis"/>
+          <w:rFonts w:ascii="Times New Roman" w:hAnsi="Times New Roman" w:cs="Times New Roman"/>
+          <w:i w:val="0"/>
+          <w:sz w:val="24"/>
+          <w:szCs w:val="24"/>
+        </w:rPr>
+      </w:pPr>
+    </w:p>
+    <w:p>
+      <w:pPr>
+        <w:ind w:left="360"/>
+        <w:rPr>
+          <w:rStyle w:val="SubtleEmphasis"/>
+          <w:rFonts w:ascii="Times New Roman" w:hAnsi="Times New Roman" w:cs="Times New Roman"/>
+          <w:i w:val="0"/>
+          <w:sz w:val="24"/>
+          <w:szCs w:val="24"/>
+        </w:rPr>
+      </w:pPr>
+    </w:p>
+    <w:p>
+      <w:pPr>
+        <w:ind w:left="360"/>
+        <w:rPr>
+          <w:rStyle w:val="SubtleEmphasis"/>
+          <w:rFonts w:ascii="Times New Roman" w:hAnsi="Times New Roman" w:cs="Times New Roman"/>
+          <w:i w:val="0"/>
+          <w:sz w:val="24"/>
+          <w:szCs w:val="24"/>
+        </w:rPr>
+      </w:pPr>
+    </w:p>
+    <w:p>
+      <w:pPr>
+        <w:ind w:left="360"/>
+        <w:rPr>
+          <w:rStyle w:val="SubtleEmphasis"/>
+          <w:rFonts w:ascii="Times New Roman" w:hAnsi="Times New Roman" w:cs="Times New Roman"/>
+          <w:i w:val="0"/>
+          <w:sz w:val="24"/>
+          <w:szCs w:val="24"/>
+        </w:rPr>
+      </w:pPr>
+    </w:p>
+    <w:p>
+      <w:pPr>
+        <w:ind w:left="360"/>
+        <w:jc w:val="center"/>
+        <w:rPr>
+          <w:rStyle w:val="SubtleEmphasis"/>
+          <w:rFonts w:ascii="Times New Roman" w:hAnsi="Times New Roman" w:cs="Times New Roman"/>
+          <w:i w:val="0"/>
+          <w:sz w:val="24"/>
+          <w:szCs w:val="24"/>
+        </w:rPr>
+      </w:pPr>
+    </w:p>
+    <w:p>
+      <w:pPr>
+        <w:ind w:left="360"/>
+        <w:jc w:val="center"/>
+        <w:rPr>
+          <w:rStyle w:val="SubtleEmphasis"/>
+          <w:rFonts w:ascii="Times New Roman" w:hAnsi="Times New Roman" w:cs="Times New Roman"/>
+          <w:i w:val="0"/>
+          <w:sz w:val="24"/>
+          <w:szCs w:val="24"/>
+        </w:rPr>
+      </w:pPr>
+      <w:r>
+        <w:rPr>
+          <w:rStyle w:val="SubtleEmphasis"/>
+          <w:rFonts w:ascii="Times New Roman" w:hAnsi="Times New Roman" w:cs="Times New Roman"/>
+          <w:i w:val="0"/>
+          <w:sz w:val="24"/>
+          <w:szCs w:val="24"/>
+        </w:rPr>
+        <w:t>Fig 3.3 Data Flow Diagram</w:t>
+      </w:r>
+      <w:r>
+        <w:rPr>
+          <w:rStyle w:val="SubtleEmphasis"/>
+          <w:rFonts w:ascii="Times New Roman" w:hAnsi="Times New Roman" w:cs="Times New Roman"/>
+          <w:b/>
+          <w:i w:val="0"/>
+          <w:sz w:val="24"/>
+          <w:szCs w:val="24"/>
+        </w:rPr>
+        <w:t xml:space="preserve"> </w:t>
+      </w:r>
+      <w:r>
+        <w:rPr>
+          <w:rStyle w:val="SubtleEmphasis"/>
+          <w:rFonts w:ascii="Times New Roman" w:hAnsi="Times New Roman" w:cs="Times New Roman"/>
+          <w:b/>
+          <w:i w:val="0"/>
+          <w:sz w:val="24"/>
+          <w:szCs w:val="24"/>
+        </w:rPr>
+        <w:br w:type="page"/>
+      </w:r>
+    </w:p>
+    <w:p>
+      <w:pPr>
+        <w:pStyle w:val="ListParagraph"/>
+        <w:numPr>
+          <w:ilvl w:val="0"/>
+          <w:numId w:val="11"/>
+        </w:numPr>
+        <w:spacing w:after="160" w:line="259" w:lineRule="auto"/>
+        <w:rPr>
+          <w:rStyle w:val="SubtleEmphasis"/>
+          <w:rFonts w:ascii="Times New Roman" w:hAnsi="Times New Roman" w:cs="Times New Roman"/>
+          <w:b/>
+          <w:i w:val="0"/>
+          <w:sz w:val="24"/>
+          <w:szCs w:val="24"/>
+        </w:rPr>
+      </w:pPr>
+      <w:r>
+        <w:rPr>
+          <w:rStyle w:val="SubtleEmphasis"/>
+          <w:rFonts w:ascii="Times New Roman" w:hAnsi="Times New Roman" w:cs="Times New Roman"/>
+          <w:b/>
+          <w:i w:val="0"/>
+          <w:sz w:val="24"/>
+          <w:szCs w:val="24"/>
+        </w:rPr>
+        <w:lastRenderedPageBreak/>
+        <w:t xml:space="preserve">Use Case Diagram </w:t>
       </w:r>
     </w:p>
     <w:p>
@@ -7106,7 +8496,7 @@
           <w:sz w:val="24"/>
           <w:szCs w:val="24"/>
         </w:rPr>
-        <w:t>Fig 3.2</w:t>
+        <w:t>Fig 3.4</w:t>
       </w:r>
       <w:r>
         <w:rPr>
@@ -7279,7 +8669,7 @@
                     </pic:cNvPicPr>
                   </pic:nvPicPr>
                   <pic:blipFill>
-                    <a:blip r:embed="rId12" cstate="print">
+                    <a:blip r:embed="rId14" cstate="print">
                       <a:extLst>
                         <a:ext uri="{28A0092B-C50C-407E-A947-70E740481C1C}">
                           <a14:useLocalDpi xmlns:a14="http://schemas.microsoft.com/office/drawing/2010/main" val="0"/>
@@ -7326,7 +8716,15 @@
           <w:sz w:val="24"/>
           <w:szCs w:val="24"/>
         </w:rPr>
-        <w:t>Fig 3.3 ER diagram</w:t>
+        <w:t>Fig 3.5</w:t>
+      </w:r>
+      <w:r>
+        <w:rPr>
+          <w:rFonts w:ascii="Times New Roman" w:hAnsi="Times New Roman" w:cs="Times New Roman"/>
+          <w:sz w:val="24"/>
+          <w:szCs w:val="24"/>
+        </w:rPr>
+        <w:t xml:space="preserve"> ER diagram</w:t>
       </w:r>
     </w:p>
     <w:p>
@@ -7657,7 +9055,25 @@
           <w:sz w:val="24"/>
           <w:szCs w:val="24"/>
         </w:rPr>
-        <w:t xml:space="preserve"> Ecllipse IDE</w:t>
+        <w:t xml:space="preserve"> </w:t>
+      </w:r>
+      <w:proofErr w:type="spellStart"/>
+      <w:r>
+        <w:rPr>
+          <w:rFonts w:ascii="Times New Roman" w:hAnsi="Times New Roman" w:cs="Times New Roman"/>
+          <w:sz w:val="24"/>
+          <w:szCs w:val="24"/>
+        </w:rPr>
+        <w:t>Ecllipse</w:t>
+      </w:r>
+      <w:proofErr w:type="spellEnd"/>
+      <w:r>
+        <w:rPr>
+          <w:rFonts w:ascii="Times New Roman" w:hAnsi="Times New Roman" w:cs="Times New Roman"/>
+          <w:sz w:val="24"/>
+          <w:szCs w:val="24"/>
+        </w:rPr>
+        <w:t xml:space="preserve"> IDE</w:t>
       </w:r>
     </w:p>
     <w:p>
@@ -7740,6 +9156,7 @@
     <w:p>
       <w:pPr>
         <w:pStyle w:val="Title"/>
+        <w:spacing w:line="360" w:lineRule="auto"/>
         <w:jc w:val="center"/>
         <w:rPr>
           <w:rFonts w:ascii="Times New Roman" w:hAnsi="Times New Roman" w:cs="Times New Roman"/>
@@ -7765,6 +9182,7 @@
           <w:ilvl w:val="0"/>
           <w:numId w:val="12"/>
         </w:numPr>
+        <w:spacing w:line="276" w:lineRule="auto"/>
         <w:rPr>
           <w:rFonts w:ascii="Times New Roman" w:hAnsi="Times New Roman" w:cs="Times New Roman"/>
           <w:b/>
@@ -7989,8 +9407,18 @@
           <w:sz w:val="24"/>
           <w:szCs w:val="24"/>
         </w:rPr>
-        <w:t>Has ability to generate its own dataset based on user views.</w:t>
-      </w:r>
+        <w:t xml:space="preserve">Has ability to generate its own dataset based on user </w:t>
+      </w:r>
+      <w:proofErr w:type="gramStart"/>
+      <w:r>
+        <w:rPr>
+          <w:rFonts w:ascii="Times New Roman" w:hAnsi="Times New Roman" w:cs="Times New Roman"/>
+          <w:sz w:val="24"/>
+          <w:szCs w:val="24"/>
+        </w:rPr>
+        <w:t>views.</w:t>
+      </w:r>
+      <w:proofErr w:type="gramEnd"/>
     </w:p>
     <w:p>
       <w:pPr>
@@ -8033,7 +9461,7 @@
                     </pic:cNvPicPr>
                   </pic:nvPicPr>
                   <pic:blipFill>
-                    <a:blip r:embed="rId13">
+                    <a:blip r:embed="rId15">
                       <a:extLst>
                         <a:ext uri="{28A0092B-C50C-407E-A947-70E740481C1C}">
                           <a14:useLocalDpi xmlns:a14="http://schemas.microsoft.com/office/drawing/2010/main" val="0"/>
@@ -8183,7 +9611,7 @@
                     </pic:cNvPicPr>
                   </pic:nvPicPr>
                   <pic:blipFill>
-                    <a:blip r:embed="rId14">
+                    <a:blip r:embed="rId16">
                       <a:extLst>
                         <a:ext uri="{28A0092B-C50C-407E-A947-70E740481C1C}">
                           <a14:useLocalDpi xmlns:a14="http://schemas.microsoft.com/office/drawing/2010/main" val="0"/>
@@ -8288,7 +9716,7 @@
                     </pic:cNvPicPr>
                   </pic:nvPicPr>
                   <pic:blipFill>
-                    <a:blip r:embed="rId15">
+                    <a:blip r:embed="rId17">
                       <a:extLst>
                         <a:ext uri="{28A0092B-C50C-407E-A947-70E740481C1C}">
                           <a14:useLocalDpi xmlns:a14="http://schemas.microsoft.com/office/drawing/2010/main" val="0"/>
@@ -8394,7 +9822,7 @@
                     </pic:cNvPicPr>
                   </pic:nvPicPr>
                   <pic:blipFill>
-                    <a:blip r:embed="rId16">
+                    <a:blip r:embed="rId18">
                       <a:extLst>
                         <a:ext uri="{28A0092B-C50C-407E-A947-70E740481C1C}">
                           <a14:useLocalDpi xmlns:a14="http://schemas.microsoft.com/office/drawing/2010/main" val="0"/>
@@ -8590,7 +10018,7 @@
                     </pic:cNvPicPr>
                   </pic:nvPicPr>
                   <pic:blipFill>
-                    <a:blip r:embed="rId17">
+                    <a:blip r:embed="rId19">
                       <a:extLst>
                         <a:ext uri="{28A0092B-C50C-407E-A947-70E740481C1C}">
                           <a14:useLocalDpi xmlns:a14="http://schemas.microsoft.com/office/drawing/2010/main" val="0"/>
@@ -8683,7 +10111,7 @@
                     </pic:cNvPicPr>
                   </pic:nvPicPr>
                   <pic:blipFill>
-                    <a:blip r:embed="rId18">
+                    <a:blip r:embed="rId20">
                       <a:extLst>
                         <a:ext uri="{28A0092B-C50C-407E-A947-70E740481C1C}">
                           <a14:useLocalDpi xmlns:a14="http://schemas.microsoft.com/office/drawing/2010/main" val="0"/>
@@ -8751,15 +10179,34 @@
           <w:szCs w:val="24"/>
         </w:rPr>
       </w:pPr>
+    </w:p>
+    <w:p>
+      <w:pPr>
+        <w:pStyle w:val="ListParagraph"/>
+        <w:jc w:val="center"/>
+        <w:rPr>
+          <w:rFonts w:ascii="Times New Roman" w:hAnsi="Times New Roman" w:cs="Times New Roman"/>
+          <w:sz w:val="24"/>
+          <w:szCs w:val="24"/>
+        </w:rPr>
+      </w:pPr>
       <w:r>
         <w:rPr>
           <w:noProof/>
           <w:lang w:bidi="ar-SA"/>
         </w:rPr>
         <w:drawing>
-          <wp:inline distT="0" distB="0" distL="0" distR="0" wp14:anchorId="55EC9541" wp14:editId="7026B5FA">
-            <wp:extent cx="4076700" cy="3952875"/>
+          <wp:anchor distT="0" distB="0" distL="114300" distR="114300" simplePos="0" relativeHeight="251700224" behindDoc="0" locked="0" layoutInCell="1" allowOverlap="1">
+            <wp:simplePos x="0" y="0"/>
+            <wp:positionH relativeFrom="margin">
+              <wp:posOffset>608256</wp:posOffset>
+            </wp:positionH>
+            <wp:positionV relativeFrom="paragraph">
+              <wp:posOffset>3810</wp:posOffset>
+            </wp:positionV>
+            <wp:extent cx="4879340" cy="4731385"/>
             <wp:effectExtent l="0" t="0" r="0" b="0"/>
+            <wp:wrapSquare wrapText="bothSides"/>
             <wp:docPr id="8" name="Picture 8" descr="C:\Users\Shakya\Downloads\ScreenShots\AdminLogin.png"/>
             <wp:cNvGraphicFramePr>
               <a:graphicFrameLocks xmlns:a="http://schemas.openxmlformats.org/drawingml/2006/main" noChangeAspect="1"/>
@@ -8774,7 +10221,7 @@
                     </pic:cNvPicPr>
                   </pic:nvPicPr>
                   <pic:blipFill>
-                    <a:blip r:embed="rId19">
+                    <a:blip r:embed="rId21">
                       <a:extLst>
                         <a:ext uri="{28A0092B-C50C-407E-A947-70E740481C1C}">
                           <a14:useLocalDpi xmlns:a14="http://schemas.microsoft.com/office/drawing/2010/main" val="0"/>
@@ -8789,7 +10236,7 @@
                   <pic:spPr bwMode="auto">
                     <a:xfrm>
                       <a:off x="0" y="0"/>
-                      <a:ext cx="4076700" cy="3952875"/>
+                      <a:ext cx="4879340" cy="4731385"/>
                     </a:xfrm>
                     <a:prstGeom prst="rect">
                       <a:avLst/>
@@ -8802,9 +10249,59 @@
                 </pic:pic>
               </a:graphicData>
             </a:graphic>
-          </wp:inline>
+            <wp14:sizeRelH relativeFrom="margin">
+              <wp14:pctWidth>0</wp14:pctWidth>
+            </wp14:sizeRelH>
+            <wp14:sizeRelV relativeFrom="margin">
+              <wp14:pctHeight>0</wp14:pctHeight>
+            </wp14:sizeRelV>
+          </wp:anchor>
         </w:drawing>
       </w:r>
+    </w:p>
+    <w:p>
+      <w:pPr>
+        <w:pStyle w:val="ListParagraph"/>
+        <w:jc w:val="center"/>
+        <w:rPr>
+          <w:rFonts w:ascii="Times New Roman" w:hAnsi="Times New Roman" w:cs="Times New Roman"/>
+          <w:sz w:val="24"/>
+          <w:szCs w:val="24"/>
+        </w:rPr>
+      </w:pPr>
+    </w:p>
+    <w:p>
+      <w:pPr>
+        <w:pStyle w:val="ListParagraph"/>
+        <w:jc w:val="center"/>
+        <w:rPr>
+          <w:rFonts w:ascii="Times New Roman" w:hAnsi="Times New Roman" w:cs="Times New Roman"/>
+          <w:sz w:val="24"/>
+          <w:szCs w:val="24"/>
+        </w:rPr>
+      </w:pPr>
+    </w:p>
+    <w:p>
+      <w:pPr>
+        <w:pStyle w:val="ListParagraph"/>
+        <w:jc w:val="center"/>
+        <w:rPr>
+          <w:rFonts w:ascii="Times New Roman" w:hAnsi="Times New Roman" w:cs="Times New Roman"/>
+          <w:sz w:val="24"/>
+          <w:szCs w:val="24"/>
+        </w:rPr>
+      </w:pPr>
+    </w:p>
+    <w:p>
+      <w:pPr>
+        <w:pStyle w:val="ListParagraph"/>
+        <w:jc w:val="center"/>
+        <w:rPr>
+          <w:rFonts w:ascii="Times New Roman" w:hAnsi="Times New Roman" w:cs="Times New Roman"/>
+          <w:sz w:val="24"/>
+          <w:szCs w:val="24"/>
+        </w:rPr>
+      </w:pPr>
     </w:p>
     <w:p>
       <w:pPr>
@@ -8872,7 +10369,7 @@
                     </pic:cNvPicPr>
                   </pic:nvPicPr>
                   <pic:blipFill>
-                    <a:blip r:embed="rId20">
+                    <a:blip r:embed="rId22">
                       <a:extLst>
                         <a:ext uri="{28A0092B-C50C-407E-A947-70E740481C1C}">
                           <a14:useLocalDpi xmlns:a14="http://schemas.microsoft.com/office/drawing/2010/main" val="0"/>
@@ -8935,6 +10432,7 @@
           <w:ilvl w:val="0"/>
           <w:numId w:val="12"/>
         </w:numPr>
+        <w:spacing w:line="276" w:lineRule="auto"/>
         <w:rPr>
           <w:rFonts w:ascii="Times New Roman" w:hAnsi="Times New Roman" w:cs="Times New Roman"/>
           <w:b/>
@@ -9173,7 +10671,7 @@
           <w:szCs w:val="28"/>
         </w:rPr>
         <w:lastRenderedPageBreak/>
-        <w:t>References</w:t>
+        <w:t>REFERENCES</w:t>
       </w:r>
     </w:p>
     <w:p>
@@ -9190,13 +10688,23 @@
           <w:szCs w:val="24"/>
         </w:rPr>
       </w:pPr>
-      <w:r>
-        <w:rPr>
-          <w:rFonts w:ascii="Times New Roman" w:hAnsi="Times New Roman" w:cs="Times New Roman"/>
-          <w:sz w:val="24"/>
-          <w:szCs w:val="24"/>
-        </w:rPr>
-        <w:t>Binshan Lin, "E-commerce in Nepal: a case study of an underdeveloped country" in International Journal of Management and Enterprise Development , January 2005</w:t>
+      <w:proofErr w:type="spellStart"/>
+      <w:r>
+        <w:rPr>
+          <w:rFonts w:ascii="Times New Roman" w:hAnsi="Times New Roman" w:cs="Times New Roman"/>
+          <w:sz w:val="24"/>
+          <w:szCs w:val="24"/>
+        </w:rPr>
+        <w:t>Binshan</w:t>
+      </w:r>
+      <w:proofErr w:type="spellEnd"/>
+      <w:r>
+        <w:rPr>
+          <w:rFonts w:ascii="Times New Roman" w:hAnsi="Times New Roman" w:cs="Times New Roman"/>
+          <w:sz w:val="24"/>
+          <w:szCs w:val="24"/>
+        </w:rPr>
+        <w:t xml:space="preserve"> Lin, "E-commerce in Nepal: a case study of an underdeveloped country" in International Journal of Management and Enterprise Development , January 2005</w:t>
       </w:r>
       <w:r>
         <w:rPr>
@@ -9274,7 +10782,43 @@
           <w:sz w:val="24"/>
           <w:szCs w:val="24"/>
         </w:rPr>
-        <w:t>Richard Boateng and Richard Heeks, "E-Commerce in Developing Economies: A Review of Theoretical Frameworks and Approaches", January 2008</w:t>
+        <w:t xml:space="preserve">Richard </w:t>
+      </w:r>
+      <w:proofErr w:type="spellStart"/>
+      <w:r>
+        <w:rPr>
+          <w:rFonts w:ascii="Times New Roman" w:hAnsi="Times New Roman" w:cs="Times New Roman"/>
+          <w:sz w:val="24"/>
+          <w:szCs w:val="24"/>
+        </w:rPr>
+        <w:t>Boateng</w:t>
+      </w:r>
+      <w:proofErr w:type="spellEnd"/>
+      <w:r>
+        <w:rPr>
+          <w:rFonts w:ascii="Times New Roman" w:hAnsi="Times New Roman" w:cs="Times New Roman"/>
+          <w:sz w:val="24"/>
+          <w:szCs w:val="24"/>
+        </w:rPr>
+        <w:t xml:space="preserve"> and Richard </w:t>
+      </w:r>
+      <w:proofErr w:type="spellStart"/>
+      <w:r>
+        <w:rPr>
+          <w:rFonts w:ascii="Times New Roman" w:hAnsi="Times New Roman" w:cs="Times New Roman"/>
+          <w:sz w:val="24"/>
+          <w:szCs w:val="24"/>
+        </w:rPr>
+        <w:t>Heeks</w:t>
+      </w:r>
+      <w:proofErr w:type="spellEnd"/>
+      <w:r>
+        <w:rPr>
+          <w:rFonts w:ascii="Times New Roman" w:hAnsi="Times New Roman" w:cs="Times New Roman"/>
+          <w:sz w:val="24"/>
+          <w:szCs w:val="24"/>
+        </w:rPr>
+        <w:t>, "E-Commerce in Developing Economies: A Review of Theoretical Frameworks and Approaches", January 2008</w:t>
       </w:r>
       <w:r>
         <w:rPr>
@@ -9337,7 +10881,43 @@
           <w:sz w:val="24"/>
           <w:szCs w:val="24"/>
         </w:rPr>
-        <w:t>J. Srinivasan and Deepika Kathirvel, "ARTIFICIAL INTELLIGENCE OF E-COMMERCE PLATFORM",  January 2018</w:t>
+        <w:t xml:space="preserve">J. Srinivasan and </w:t>
+      </w:r>
+      <w:proofErr w:type="spellStart"/>
+      <w:r>
+        <w:rPr>
+          <w:rFonts w:ascii="Times New Roman" w:hAnsi="Times New Roman" w:cs="Times New Roman"/>
+          <w:sz w:val="24"/>
+          <w:szCs w:val="24"/>
+        </w:rPr>
+        <w:t>Deepika</w:t>
+      </w:r>
+      <w:proofErr w:type="spellEnd"/>
+      <w:r>
+        <w:rPr>
+          <w:rFonts w:ascii="Times New Roman" w:hAnsi="Times New Roman" w:cs="Times New Roman"/>
+          <w:sz w:val="24"/>
+          <w:szCs w:val="24"/>
+        </w:rPr>
+        <w:t xml:space="preserve"> </w:t>
+      </w:r>
+      <w:proofErr w:type="spellStart"/>
+      <w:r>
+        <w:rPr>
+          <w:rFonts w:ascii="Times New Roman" w:hAnsi="Times New Roman" w:cs="Times New Roman"/>
+          <w:sz w:val="24"/>
+          <w:szCs w:val="24"/>
+        </w:rPr>
+        <w:t>Kathirvel</w:t>
+      </w:r>
+      <w:proofErr w:type="spellEnd"/>
+      <w:r>
+        <w:rPr>
+          <w:rFonts w:ascii="Times New Roman" w:hAnsi="Times New Roman" w:cs="Times New Roman"/>
+          <w:sz w:val="24"/>
+          <w:szCs w:val="24"/>
+        </w:rPr>
+        <w:t>, "ARTIFICIAL INTELLIGENCE OF E-COMMERCE PLATFORM",  January 2018</w:t>
       </w:r>
       <w:r>
         <w:rPr>
@@ -9394,13 +10974,41 @@
           <w:szCs w:val="24"/>
         </w:rPr>
       </w:pPr>
-      <w:r>
-        <w:rPr>
-          <w:rFonts w:ascii="Times New Roman" w:hAnsi="Times New Roman" w:cs="Times New Roman"/>
-          <w:sz w:val="24"/>
-          <w:szCs w:val="24"/>
-        </w:rPr>
-        <w:t>Deepika Kathirvel,"ARTIFICIAL INTELLIGENCE OF E-COMMERCE PLATFORM" in Asian Journal of Marketing , January 2018</w:t>
+      <w:proofErr w:type="spellStart"/>
+      <w:r>
+        <w:rPr>
+          <w:rFonts w:ascii="Times New Roman" w:hAnsi="Times New Roman" w:cs="Times New Roman"/>
+          <w:sz w:val="24"/>
+          <w:szCs w:val="24"/>
+        </w:rPr>
+        <w:t>Deepika</w:t>
+      </w:r>
+      <w:proofErr w:type="spellEnd"/>
+      <w:r>
+        <w:rPr>
+          <w:rFonts w:ascii="Times New Roman" w:hAnsi="Times New Roman" w:cs="Times New Roman"/>
+          <w:sz w:val="24"/>
+          <w:szCs w:val="24"/>
+        </w:rPr>
+        <w:t xml:space="preserve"> </w:t>
+      </w:r>
+      <w:proofErr w:type="spellStart"/>
+      <w:r>
+        <w:rPr>
+          <w:rFonts w:ascii="Times New Roman" w:hAnsi="Times New Roman" w:cs="Times New Roman"/>
+          <w:sz w:val="24"/>
+          <w:szCs w:val="24"/>
+        </w:rPr>
+        <w:t>Kathirvel</w:t>
+      </w:r>
+      <w:proofErr w:type="spellEnd"/>
+      <w:r>
+        <w:rPr>
+          <w:rFonts w:ascii="Times New Roman" w:hAnsi="Times New Roman" w:cs="Times New Roman"/>
+          <w:sz w:val="24"/>
+          <w:szCs w:val="24"/>
+        </w:rPr>
+        <w:t>,"ARTIFICIAL INTELLIGENCE OF E-COMMERCE PLATFORM" in Asian Journal of Marketing , January 2018</w:t>
       </w:r>
       <w:r>
         <w:rPr>
@@ -9650,7 +11258,7 @@
       </w:pPr>
     </w:p>
     <w:sectPr>
-      <w:footerReference w:type="default" r:id="rId21"/>
+      <w:footerReference w:type="default" r:id="rId23"/>
       <w:pgSz w:w="11907" w:h="16839" w:code="9"/>
       <w:pgMar w:top="1440" w:right="1440" w:bottom="1440" w:left="1440" w:header="720" w:footer="720" w:gutter="0"/>
       <w:pgNumType w:start="1"/>
@@ -9730,7 +11338,7 @@
             <w:rFonts w:ascii="Times New Roman" w:hAnsi="Times New Roman" w:cs="Times New Roman"/>
             <w:noProof/>
           </w:rPr>
-          <w:t>iv</w:t>
+          <w:t>v</w:t>
         </w:r>
         <w:r>
           <w:rPr>
@@ -9810,7 +11418,7 @@
             <w:sz w:val="24"/>
             <w:szCs w:val="24"/>
           </w:rPr>
-          <w:t>13</w:t>
+          <w:t>14</w:t>
         </w:r>
         <w:r>
           <w:rPr>
@@ -10539,8 +12147,8 @@
   <w:abstractNum w:abstractNumId="7" w15:restartNumberingAfterBreak="0">
     <w:nsid w:val="365F18D2"/>
     <w:multiLevelType w:val="hybridMultilevel"/>
-    <w:tmpl w:val="2610B370"/>
-    <w:lvl w:ilvl="0" w:tplc="A412C726">
+    <w:tmpl w:val="8138C06A"/>
+    <w:lvl w:ilvl="0" w:tplc="81425260">
       <w:start w:val="1"/>
       <w:numFmt w:val="decimal"/>
       <w:lvlText w:val="3.%1"/>
@@ -10626,6 +12234,95 @@
     </w:lvl>
   </w:abstractNum>
   <w:abstractNum w:abstractNumId="8" w15:restartNumberingAfterBreak="0">
+    <w:nsid w:val="39995FCE"/>
+    <w:multiLevelType w:val="hybridMultilevel"/>
+    <w:tmpl w:val="59406240"/>
+    <w:lvl w:ilvl="0" w:tplc="A412C726">
+      <w:start w:val="1"/>
+      <w:numFmt w:val="decimal"/>
+      <w:lvlText w:val="3.%1"/>
+      <w:lvlJc w:val="left"/>
+      <w:pPr>
+        <w:ind w:left="720" w:hanging="360"/>
+      </w:pPr>
+      <w:rPr>
+        <w:rFonts w:hint="default"/>
+      </w:rPr>
+    </w:lvl>
+    <w:lvl w:ilvl="1" w:tplc="04090019" w:tentative="1">
+      <w:start w:val="1"/>
+      <w:numFmt w:val="lowerLetter"/>
+      <w:lvlText w:val="%2."/>
+      <w:lvlJc w:val="left"/>
+      <w:pPr>
+        <w:ind w:left="1440" w:hanging="360"/>
+      </w:pPr>
+    </w:lvl>
+    <w:lvl w:ilvl="2" w:tplc="0409001B" w:tentative="1">
+      <w:start w:val="1"/>
+      <w:numFmt w:val="lowerRoman"/>
+      <w:lvlText w:val="%3."/>
+      <w:lvlJc w:val="right"/>
+      <w:pPr>
+        <w:ind w:left="2160" w:hanging="180"/>
+      </w:pPr>
+    </w:lvl>
+    <w:lvl w:ilvl="3" w:tplc="0409000F" w:tentative="1">
+      <w:start w:val="1"/>
+      <w:numFmt w:val="decimal"/>
+      <w:lvlText w:val="%4."/>
+      <w:lvlJc w:val="left"/>
+      <w:pPr>
+        <w:ind w:left="2880" w:hanging="360"/>
+      </w:pPr>
+    </w:lvl>
+    <w:lvl w:ilvl="4" w:tplc="04090019" w:tentative="1">
+      <w:start w:val="1"/>
+      <w:numFmt w:val="lowerLetter"/>
+      <w:lvlText w:val="%5."/>
+      <w:lvlJc w:val="left"/>
+      <w:pPr>
+        <w:ind w:left="3600" w:hanging="360"/>
+      </w:pPr>
+    </w:lvl>
+    <w:lvl w:ilvl="5" w:tplc="0409001B" w:tentative="1">
+      <w:start w:val="1"/>
+      <w:numFmt w:val="lowerRoman"/>
+      <w:lvlText w:val="%6."/>
+      <w:lvlJc w:val="right"/>
+      <w:pPr>
+        <w:ind w:left="4320" w:hanging="180"/>
+      </w:pPr>
+    </w:lvl>
+    <w:lvl w:ilvl="6" w:tplc="0409000F" w:tentative="1">
+      <w:start w:val="1"/>
+      <w:numFmt w:val="decimal"/>
+      <w:lvlText w:val="%7."/>
+      <w:lvlJc w:val="left"/>
+      <w:pPr>
+        <w:ind w:left="5040" w:hanging="360"/>
+      </w:pPr>
+    </w:lvl>
+    <w:lvl w:ilvl="7" w:tplc="04090019" w:tentative="1">
+      <w:start w:val="1"/>
+      <w:numFmt w:val="lowerLetter"/>
+      <w:lvlText w:val="%8."/>
+      <w:lvlJc w:val="left"/>
+      <w:pPr>
+        <w:ind w:left="5760" w:hanging="360"/>
+      </w:pPr>
+    </w:lvl>
+    <w:lvl w:ilvl="8" w:tplc="0409001B" w:tentative="1">
+      <w:start w:val="1"/>
+      <w:numFmt w:val="lowerRoman"/>
+      <w:lvlText w:val="%9."/>
+      <w:lvlJc w:val="right"/>
+      <w:pPr>
+        <w:ind w:left="6480" w:hanging="180"/>
+      </w:pPr>
+    </w:lvl>
+  </w:abstractNum>
+  <w:abstractNum w:abstractNumId="9" w15:restartNumberingAfterBreak="0">
     <w:nsid w:val="4C895C41"/>
     <w:multiLevelType w:val="multilevel"/>
     <w:tmpl w:val="C5BA1A14"/>
@@ -10738,10 +12435,10 @@
       </w:rPr>
     </w:lvl>
   </w:abstractNum>
-  <w:abstractNum w:abstractNumId="9" w15:restartNumberingAfterBreak="0">
+  <w:abstractNum w:abstractNumId="10" w15:restartNumberingAfterBreak="0">
     <w:nsid w:val="517E0544"/>
     <w:multiLevelType w:val="hybridMultilevel"/>
-    <w:tmpl w:val="8584A4E8"/>
+    <w:tmpl w:val="9EFA6FE2"/>
     <w:lvl w:ilvl="0" w:tplc="0409000F">
       <w:start w:val="1"/>
       <w:numFmt w:val="decimal"/>
@@ -10824,7 +12521,7 @@
       </w:pPr>
     </w:lvl>
   </w:abstractNum>
-  <w:abstractNum w:abstractNumId="10" w15:restartNumberingAfterBreak="0">
+  <w:abstractNum w:abstractNumId="11" w15:restartNumberingAfterBreak="0">
     <w:nsid w:val="7B3D2C7F"/>
     <w:multiLevelType w:val="hybridMultilevel"/>
     <w:tmpl w:val="5AECAD2E"/>
@@ -10913,7 +12610,7 @@
       </w:pPr>
     </w:lvl>
   </w:abstractNum>
-  <w:abstractNum w:abstractNumId="11" w15:restartNumberingAfterBreak="0">
+  <w:abstractNum w:abstractNumId="12" w15:restartNumberingAfterBreak="0">
     <w:nsid w:val="7E556942"/>
     <w:multiLevelType w:val="multilevel"/>
     <w:tmpl w:val="886C15EC"/>
@@ -11033,16 +12730,16 @@
     <w:abstractNumId w:val="4"/>
   </w:num>
   <w:num w:numId="3">
-    <w:abstractNumId w:val="8"/>
+    <w:abstractNumId w:val="9"/>
   </w:num>
   <w:num w:numId="4">
     <w:abstractNumId w:val="3"/>
   </w:num>
   <w:num w:numId="5">
-    <w:abstractNumId w:val="11"/>
+    <w:abstractNumId w:val="12"/>
   </w:num>
   <w:num w:numId="6">
-    <w:abstractNumId w:val="10"/>
+    <w:abstractNumId w:val="11"/>
   </w:num>
   <w:num w:numId="7">
     <w:abstractNumId w:val="5"/>
@@ -11054,13 +12751,16 @@
     <w:abstractNumId w:val="0"/>
   </w:num>
   <w:num w:numId="10">
-    <w:abstractNumId w:val="9"/>
+    <w:abstractNumId w:val="10"/>
   </w:num>
   <w:num w:numId="11">
     <w:abstractNumId w:val="7"/>
   </w:num>
   <w:num w:numId="12">
     <w:abstractNumId w:val="1"/>
+  </w:num>
+  <w:num w:numId="13">
+    <w:abstractNumId w:val="8"/>
   </w:num>
 </w:numbering>
 </file>
@@ -12046,7 +13746,7 @@
 </file>
 
 <file path=customXml/itemProps1.xml><?xml version="1.0" encoding="utf-8"?>
-<ds:datastoreItem xmlns:ds="http://schemas.openxmlformats.org/officeDocument/2006/customXml" ds:itemID="{4E770DFF-B695-47DB-BAA6-8E32CE649F6A}">
+<ds:datastoreItem xmlns:ds="http://schemas.openxmlformats.org/officeDocument/2006/customXml" ds:itemID="{BFA66A9C-DD4A-4476-A407-F889DFEBFBAA}">
   <ds:schemaRefs>
     <ds:schemaRef ds:uri="http://schemas.openxmlformats.org/officeDocument/2006/bibliography"/>
   </ds:schemaRefs>

--- a/MidDefence/PDFFile/FullReport.docx
+++ b/MidDefence/PDFFile/FullReport.docx
@@ -821,18 +821,21 @@
     </w:p>
     <w:p>
       <w:pPr>
+        <w:spacing w:line="240" w:lineRule="auto"/>
+        <w:jc w:val="center"/>
         <w:rPr>
           <w:rFonts w:ascii="Times New Roman" w:eastAsia="Calibri" w:hAnsi="Times New Roman" w:cs="Times New Roman"/>
-          <w:sz w:val="24"/>
-          <w:szCs w:val="24"/>
+          <w:b/>
+          <w:sz w:val="28"/>
+          <w:szCs w:val="28"/>
         </w:rPr>
       </w:pPr>
       <w:r>
         <w:rPr>
           <w:rFonts w:ascii="Times New Roman" w:eastAsia="Calibri" w:hAnsi="Times New Roman" w:cs="Times New Roman"/>
           <w:b/>
-          <w:sz w:val="32"/>
-          <w:szCs w:val="32"/>
+          <w:sz w:val="28"/>
+          <w:szCs w:val="28"/>
         </w:rPr>
         <w:lastRenderedPageBreak/>
         <w:t>ACKNOWLEDGEMENT</w:t>
@@ -840,201 +843,389 @@
     </w:p>
     <w:p>
       <w:pPr>
+        <w:spacing w:line="240" w:lineRule="auto"/>
         <w:jc w:val="both"/>
         <w:rPr>
           <w:rFonts w:ascii="Times New Roman" w:eastAsia="Calibri" w:hAnsi="Times New Roman" w:cs="Times New Roman"/>
-          <w:sz w:val="24"/>
-          <w:szCs w:val="24"/>
-        </w:rPr>
-      </w:pPr>
-      <w:r>
+          <w:b/>
+          <w:sz w:val="28"/>
+          <w:szCs w:val="28"/>
+        </w:rPr>
+      </w:pPr>
+      <w:r>
+        <w:rPr>
+          <w:rFonts w:ascii="Times New Roman" w:hAnsi="Times New Roman" w:cs="Times New Roman"/>
+          <w:sz w:val="24"/>
+          <w:szCs w:val="24"/>
+        </w:rPr>
+        <w:t>First of all we would like to express our sincere thanks to the department of Computer Engineering for providing us the opportunity to explore our interest and ideas in the engineering field through the project.</w:t>
+      </w:r>
+    </w:p>
+    <w:p>
+      <w:pPr>
+        <w:jc w:val="both"/>
         <w:rPr>
           <w:rFonts w:ascii="Times New Roman" w:eastAsia="Calibri" w:hAnsi="Times New Roman" w:cs="Times New Roman"/>
           <w:sz w:val="24"/>
           <w:szCs w:val="24"/>
         </w:rPr>
+      </w:pPr>
+      <w:r>
+        <w:rPr>
+          <w:rFonts w:ascii="Times New Roman" w:eastAsia="Calibri" w:hAnsi="Times New Roman" w:cs="Times New Roman"/>
+          <w:sz w:val="24"/>
+          <w:szCs w:val="24"/>
+        </w:rPr>
+        <w:t>We would also like to offer our gratitude to all our teacher and lectures for providing ideas which have been the basis for our project research and appreciate the support rendered by Department of Computer Engineering.</w:t>
+      </w:r>
+    </w:p>
+    <w:p>
+      <w:pPr>
+        <w:jc w:val="both"/>
+        <w:rPr>
+          <w:rFonts w:ascii="Times New Roman" w:hAnsi="Times New Roman" w:cs="Times New Roman"/>
+          <w:sz w:val="24"/>
+          <w:szCs w:val="24"/>
+        </w:rPr>
+      </w:pPr>
+      <w:r>
+        <w:rPr>
+          <w:rFonts w:ascii="Times New Roman" w:hAnsi="Times New Roman" w:cs="Times New Roman"/>
+          <w:sz w:val="24"/>
+          <w:szCs w:val="24"/>
+        </w:rPr>
+        <w:t xml:space="preserve">Our sincere thanks goes </w:t>
+      </w:r>
+      <w:r>
+        <w:rPr>
+          <w:rFonts w:ascii="Times New Roman" w:hAnsi="Times New Roman" w:cs="Times New Roman"/>
+          <w:sz w:val="24"/>
+          <w:szCs w:val="24"/>
+        </w:rPr>
+        <w:t>to all the teachers</w:t>
+      </w:r>
+      <w:r>
+        <w:rPr>
+          <w:rFonts w:ascii="Times New Roman" w:hAnsi="Times New Roman" w:cs="Times New Roman"/>
+          <w:sz w:val="24"/>
+          <w:szCs w:val="24"/>
+        </w:rPr>
+        <w:t xml:space="preserve"> and friends who helped and supported us throughout the project.</w:t>
+      </w:r>
+    </w:p>
+    <w:p>
+      <w:pPr>
+        <w:jc w:val="both"/>
+        <w:rPr>
+          <w:rFonts w:ascii="Times New Roman" w:hAnsi="Times New Roman" w:cs="Times New Roman"/>
+          <w:sz w:val="24"/>
+          <w:szCs w:val="24"/>
+        </w:rPr>
+      </w:pPr>
+      <w:r>
+        <w:rPr>
+          <w:rFonts w:ascii="Times New Roman" w:hAnsi="Times New Roman" w:cs="Times New Roman"/>
+          <w:sz w:val="24"/>
+          <w:szCs w:val="24"/>
+        </w:rPr>
+        <w:t>Finally</w:t>
+      </w:r>
+      <w:r>
+        <w:rPr>
+          <w:rFonts w:ascii="Times New Roman" w:hAnsi="Times New Roman" w:cs="Times New Roman"/>
+          <w:sz w:val="24"/>
+          <w:szCs w:val="24"/>
+        </w:rPr>
+        <w:t xml:space="preserve">, we would like to thank our supervisor </w:t>
+      </w:r>
+      <w:proofErr w:type="spellStart"/>
+      <w:r>
+        <w:rPr>
+          <w:rFonts w:ascii="Times New Roman" w:hAnsi="Times New Roman" w:cs="Times New Roman"/>
+          <w:b/>
+          <w:sz w:val="24"/>
+          <w:szCs w:val="24"/>
+        </w:rPr>
+        <w:t>Er</w:t>
+      </w:r>
+      <w:proofErr w:type="spellEnd"/>
+      <w:r>
+        <w:rPr>
+          <w:rFonts w:ascii="Times New Roman" w:hAnsi="Times New Roman" w:cs="Times New Roman"/>
+          <w:b/>
+          <w:sz w:val="24"/>
+          <w:szCs w:val="24"/>
+        </w:rPr>
+        <w:t>.</w:t>
+      </w:r>
+      <w:r>
+        <w:rPr>
+          <w:rFonts w:ascii="Times New Roman" w:hAnsi="Times New Roman" w:cs="Times New Roman"/>
+          <w:b/>
+          <w:sz w:val="24"/>
+          <w:szCs w:val="24"/>
+        </w:rPr>
+        <w:t xml:space="preserve"> Milan </w:t>
+      </w:r>
+      <w:proofErr w:type="spellStart"/>
+      <w:r>
+        <w:rPr>
+          <w:rFonts w:ascii="Times New Roman" w:hAnsi="Times New Roman" w:cs="Times New Roman"/>
+          <w:b/>
+          <w:sz w:val="24"/>
+          <w:szCs w:val="24"/>
+        </w:rPr>
+        <w:t>Chikanbanjar</w:t>
+      </w:r>
+      <w:proofErr w:type="spellEnd"/>
+      <w:r>
+        <w:rPr>
+          <w:rFonts w:ascii="Times New Roman" w:hAnsi="Times New Roman" w:cs="Times New Roman"/>
+          <w:b/>
+          <w:sz w:val="24"/>
+          <w:szCs w:val="24"/>
+        </w:rPr>
+        <w:t xml:space="preserve"> </w:t>
+      </w:r>
+      <w:r>
+        <w:rPr>
+          <w:rFonts w:ascii="Times New Roman" w:hAnsi="Times New Roman" w:cs="Times New Roman"/>
+          <w:sz w:val="24"/>
+          <w:szCs w:val="24"/>
+        </w:rPr>
+        <w:t xml:space="preserve"> w</w:t>
+      </w:r>
+      <w:r>
+        <w:rPr>
+          <w:rFonts w:ascii="Times New Roman" w:hAnsi="Times New Roman" w:cs="Times New Roman"/>
+          <w:sz w:val="24"/>
+          <w:szCs w:val="24"/>
+        </w:rPr>
+        <w:t>ho helped us a lot in gathering different information, collecting data and guiding us</w:t>
+      </w:r>
+      <w:r>
+        <w:rPr>
+          <w:rFonts w:ascii="Times New Roman" w:hAnsi="Times New Roman" w:cs="Times New Roman"/>
+          <w:sz w:val="24"/>
+          <w:szCs w:val="24"/>
+        </w:rPr>
+        <w:t xml:space="preserve"> from time to time and sharing u</w:t>
+      </w:r>
+      <w:r>
+        <w:rPr>
+          <w:rFonts w:ascii="Times New Roman" w:hAnsi="Times New Roman" w:cs="Times New Roman"/>
+          <w:sz w:val="24"/>
+          <w:szCs w:val="24"/>
+        </w:rPr>
+        <w:t>s their valuable ideas in selecting project title as “</w:t>
+      </w:r>
+      <w:proofErr w:type="spellStart"/>
+      <w:r>
+        <w:rPr>
+          <w:rFonts w:ascii="Times New Roman" w:hAnsi="Times New Roman" w:cs="Times New Roman"/>
+          <w:b/>
+          <w:sz w:val="24"/>
+          <w:szCs w:val="24"/>
+        </w:rPr>
+        <w:t>Emart</w:t>
+      </w:r>
+      <w:proofErr w:type="spellEnd"/>
+      <w:r>
+        <w:rPr>
+          <w:rFonts w:ascii="Times New Roman" w:hAnsi="Times New Roman" w:cs="Times New Roman"/>
+          <w:sz w:val="24"/>
+          <w:szCs w:val="24"/>
+        </w:rPr>
+        <w:t>” despite of their busy schedules.</w:t>
+      </w:r>
+    </w:p>
+    <w:p>
+      <w:pPr>
+        <w:rPr>
+          <w:rFonts w:ascii="Times New Roman" w:hAnsi="Times New Roman" w:cs="Times New Roman"/>
+          <w:b/>
+          <w:sz w:val="28"/>
+          <w:szCs w:val="28"/>
+        </w:rPr>
+      </w:pPr>
+      <w:r>
+        <w:rPr>
+          <w:rFonts w:ascii="Times New Roman" w:hAnsi="Times New Roman" w:cs="Times New Roman"/>
+          <w:b/>
+          <w:sz w:val="28"/>
+          <w:szCs w:val="28"/>
+        </w:rPr>
+        <w:t>Group Members</w:t>
+      </w:r>
+    </w:p>
+    <w:p>
+      <w:pPr>
+        <w:pStyle w:val="ListParagraph"/>
+        <w:numPr>
+          <w:ilvl w:val="0"/>
+          <w:numId w:val="14"/>
+        </w:numPr>
+        <w:spacing w:line="360" w:lineRule="auto"/>
+        <w:rPr>
+          <w:rFonts w:ascii="Times New Roman" w:hAnsi="Times New Roman" w:cs="Times New Roman"/>
+          <w:sz w:val="24"/>
+          <w:szCs w:val="24"/>
+        </w:rPr>
+      </w:pPr>
+      <w:r>
+        <w:rPr>
+          <w:rFonts w:ascii="Times New Roman" w:hAnsi="Times New Roman" w:cs="Times New Roman"/>
+          <w:sz w:val="24"/>
+          <w:szCs w:val="24"/>
+        </w:rPr>
+        <w:t>Sandesh Lawaju(730335)</w:t>
+      </w:r>
+    </w:p>
+    <w:p>
+      <w:pPr>
+        <w:pStyle w:val="ListParagraph"/>
+        <w:numPr>
+          <w:ilvl w:val="0"/>
+          <w:numId w:val="14"/>
+        </w:numPr>
+        <w:spacing w:line="360" w:lineRule="auto"/>
+        <w:rPr>
+          <w:rFonts w:ascii="Times New Roman" w:hAnsi="Times New Roman" w:cs="Times New Roman"/>
+          <w:sz w:val="24"/>
+          <w:szCs w:val="24"/>
+        </w:rPr>
+      </w:pPr>
+      <w:proofErr w:type="spellStart"/>
+      <w:r>
+        <w:rPr>
+          <w:rFonts w:ascii="Times New Roman" w:hAnsi="Times New Roman" w:cs="Times New Roman"/>
+          <w:sz w:val="24"/>
+          <w:szCs w:val="24"/>
+        </w:rPr>
+        <w:t>Sujan</w:t>
+      </w:r>
+      <w:proofErr w:type="spellEnd"/>
+      <w:r>
+        <w:rPr>
+          <w:rFonts w:ascii="Times New Roman" w:hAnsi="Times New Roman" w:cs="Times New Roman"/>
+          <w:sz w:val="24"/>
+          <w:szCs w:val="24"/>
+        </w:rPr>
+        <w:t xml:space="preserve"> </w:t>
+      </w:r>
+      <w:proofErr w:type="spellStart"/>
+      <w:r>
+        <w:rPr>
+          <w:rFonts w:ascii="Times New Roman" w:hAnsi="Times New Roman" w:cs="Times New Roman"/>
+          <w:sz w:val="24"/>
+          <w:szCs w:val="24"/>
+        </w:rPr>
+        <w:t>Koju</w:t>
+      </w:r>
+      <w:proofErr w:type="spellEnd"/>
+      <w:r>
+        <w:rPr>
+          <w:rFonts w:ascii="Times New Roman" w:hAnsi="Times New Roman" w:cs="Times New Roman"/>
+          <w:sz w:val="24"/>
+          <w:szCs w:val="24"/>
+        </w:rPr>
+        <w:t>(730342</w:t>
+      </w:r>
+      <w:r>
+        <w:rPr>
+          <w:rFonts w:ascii="Times New Roman" w:hAnsi="Times New Roman" w:cs="Times New Roman"/>
+          <w:sz w:val="24"/>
+          <w:szCs w:val="24"/>
+        </w:rPr>
+        <w:t>)</w:t>
+      </w:r>
+    </w:p>
+    <w:p>
+      <w:pPr>
+        <w:pStyle w:val="ListParagraph"/>
+        <w:numPr>
+          <w:ilvl w:val="0"/>
+          <w:numId w:val="14"/>
+        </w:numPr>
+        <w:spacing w:line="360" w:lineRule="auto"/>
+        <w:rPr>
+          <w:rFonts w:ascii="Times New Roman" w:hAnsi="Times New Roman" w:cs="Times New Roman"/>
+          <w:sz w:val="24"/>
+          <w:szCs w:val="24"/>
+        </w:rPr>
+      </w:pPr>
+      <w:proofErr w:type="spellStart"/>
+      <w:r>
+        <w:rPr>
+          <w:rFonts w:ascii="Times New Roman" w:hAnsi="Times New Roman" w:cs="Times New Roman"/>
+          <w:sz w:val="24"/>
+          <w:szCs w:val="24"/>
+        </w:rPr>
+        <w:t>Unika</w:t>
+      </w:r>
+      <w:proofErr w:type="spellEnd"/>
+      <w:r>
+        <w:rPr>
+          <w:rFonts w:ascii="Times New Roman" w:hAnsi="Times New Roman" w:cs="Times New Roman"/>
+          <w:sz w:val="24"/>
+          <w:szCs w:val="24"/>
+        </w:rPr>
+        <w:t xml:space="preserve"> </w:t>
+      </w:r>
+      <w:proofErr w:type="spellStart"/>
+      <w:r>
+        <w:rPr>
+          <w:rFonts w:ascii="Times New Roman" w:hAnsi="Times New Roman" w:cs="Times New Roman"/>
+          <w:sz w:val="24"/>
+          <w:szCs w:val="24"/>
+        </w:rPr>
+        <w:t>Shakya</w:t>
+      </w:r>
+      <w:proofErr w:type="spellEnd"/>
+      <w:r>
+        <w:rPr>
+          <w:rFonts w:ascii="Times New Roman" w:hAnsi="Times New Roman" w:cs="Times New Roman"/>
+          <w:sz w:val="24"/>
+          <w:szCs w:val="24"/>
+        </w:rPr>
+        <w:t xml:space="preserve"> (730348</w:t>
+      </w:r>
+      <w:r>
+        <w:rPr>
+          <w:rFonts w:ascii="Times New Roman" w:hAnsi="Times New Roman" w:cs="Times New Roman"/>
+          <w:sz w:val="24"/>
+          <w:szCs w:val="24"/>
+        </w:rPr>
+        <w:t>)</w:t>
+      </w:r>
+    </w:p>
+    <w:p>
+      <w:pPr>
+        <w:jc w:val="both"/>
+        <w:rPr>
+          <w:rFonts w:ascii="Times New Roman" w:eastAsia="Calibri" w:hAnsi="Times New Roman" w:cs="Times New Roman"/>
+          <w:sz w:val="24"/>
+          <w:szCs w:val="24"/>
+        </w:rPr>
+      </w:pPr>
+    </w:p>
+    <w:p>
+      <w:pPr>
+        <w:spacing w:line="360" w:lineRule="auto"/>
+        <w:jc w:val="both"/>
+        <w:rPr>
+          <w:rFonts w:ascii="Times New Roman" w:eastAsia="Calibri" w:hAnsi="Times New Roman" w:cs="Times New Roman"/>
+          <w:sz w:val="24"/>
+          <w:szCs w:val="24"/>
+        </w:rPr>
+      </w:pPr>
+      <w:r>
+        <w:rPr>
+          <w:rFonts w:ascii="Times New Roman" w:eastAsia="Calibri" w:hAnsi="Times New Roman" w:cs="Times New Roman"/>
+          <w:sz w:val="24"/>
+          <w:szCs w:val="24"/>
+        </w:rPr>
         <w:br/>
-        <w:t xml:space="preserve">We are thankful to all those who have helped us directly or indirectly with this project. Foremost, we would like to thank Department of Computer Engineering of </w:t>
-      </w:r>
-      <w:proofErr w:type="spellStart"/>
-      <w:r>
-        <w:rPr>
-          <w:rFonts w:ascii="Times New Roman" w:eastAsia="Calibri" w:hAnsi="Times New Roman" w:cs="Times New Roman"/>
-          <w:sz w:val="24"/>
-          <w:szCs w:val="24"/>
-        </w:rPr>
-        <w:t>Khwopa</w:t>
-      </w:r>
-      <w:proofErr w:type="spellEnd"/>
-      <w:r>
-        <w:rPr>
-          <w:rFonts w:ascii="Times New Roman" w:eastAsia="Calibri" w:hAnsi="Times New Roman" w:cs="Times New Roman"/>
-          <w:sz w:val="24"/>
-          <w:szCs w:val="24"/>
-        </w:rPr>
-        <w:t xml:space="preserve"> Engineering College for pr</w:t>
-      </w:r>
-      <w:r>
-        <w:rPr>
-          <w:rFonts w:ascii="Times New Roman" w:eastAsia="Calibri" w:hAnsi="Times New Roman" w:cs="Times New Roman"/>
-          <w:sz w:val="24"/>
-          <w:szCs w:val="24"/>
-        </w:rPr>
-        <w:t>oviding us this opportunity of building this website</w:t>
-      </w:r>
-      <w:r>
-        <w:rPr>
-          <w:rFonts w:ascii="Times New Roman" w:eastAsia="Calibri" w:hAnsi="Times New Roman" w:cs="Times New Roman"/>
-          <w:sz w:val="24"/>
-          <w:szCs w:val="24"/>
-        </w:rPr>
-        <w:t xml:space="preserve"> "</w:t>
-      </w:r>
-      <w:r>
-        <w:rPr>
-          <w:rFonts w:ascii="Times New Roman" w:eastAsia="Calibri" w:hAnsi="Times New Roman" w:cs="Times New Roman"/>
-          <w:sz w:val="24"/>
-          <w:szCs w:val="24"/>
-        </w:rPr>
-        <w:t>E-Mart</w:t>
-      </w:r>
-      <w:r>
-        <w:rPr>
-          <w:rFonts w:ascii="Times New Roman" w:eastAsia="Calibri" w:hAnsi="Times New Roman" w:cs="Times New Roman"/>
-          <w:sz w:val="24"/>
-          <w:szCs w:val="24"/>
-        </w:rPr>
-        <w:t>”</w:t>
-      </w:r>
-      <w:r>
-        <w:rPr>
-          <w:rFonts w:ascii="Times New Roman" w:eastAsia="Calibri" w:hAnsi="Times New Roman" w:cs="Times New Roman"/>
-          <w:sz w:val="24"/>
-          <w:szCs w:val="24"/>
-        </w:rPr>
-        <w:t>.</w:t>
-      </w:r>
-    </w:p>
-    <w:p>
-      <w:pPr>
-        <w:jc w:val="both"/>
-        <w:rPr>
-          <w:rFonts w:ascii="Times New Roman" w:eastAsia="Calibri" w:hAnsi="Times New Roman" w:cs="Times New Roman"/>
-          <w:sz w:val="24"/>
-          <w:szCs w:val="24"/>
-        </w:rPr>
-      </w:pPr>
-      <w:r>
-        <w:rPr>
-          <w:rFonts w:ascii="Times New Roman" w:eastAsia="Calibri" w:hAnsi="Times New Roman" w:cs="Times New Roman"/>
-          <w:sz w:val="24"/>
-          <w:szCs w:val="24"/>
-        </w:rPr>
-        <w:t>We would also like to offer our gratitude to all our teacher and lectures for providing ideas which have been the basis for our project research and appreciate the support rendered by Department of Computer Engineering.</w:t>
-      </w:r>
-    </w:p>
-    <w:p>
-      <w:pPr>
-        <w:jc w:val="both"/>
-        <w:rPr>
-          <w:rFonts w:ascii="Times New Roman" w:eastAsia="Calibri" w:hAnsi="Times New Roman" w:cs="Times New Roman"/>
-          <w:sz w:val="24"/>
-          <w:szCs w:val="24"/>
-        </w:rPr>
-      </w:pPr>
-      <w:r>
-        <w:rPr>
-          <w:rFonts w:ascii="Times New Roman" w:eastAsia="Calibri" w:hAnsi="Times New Roman" w:cs="Times New Roman"/>
-          <w:sz w:val="24"/>
-          <w:szCs w:val="24"/>
-        </w:rPr>
-        <w:t>We are grateful to our project supervisor, “</w:t>
-      </w:r>
-      <w:proofErr w:type="spellStart"/>
-      <w:r>
-        <w:rPr>
-          <w:rFonts w:ascii="Times New Roman" w:eastAsia="Calibri" w:hAnsi="Times New Roman" w:cs="Times New Roman"/>
-          <w:sz w:val="24"/>
-          <w:szCs w:val="24"/>
-        </w:rPr>
-        <w:t>Er</w:t>
-      </w:r>
-      <w:proofErr w:type="spellEnd"/>
-      <w:r>
-        <w:rPr>
-          <w:rFonts w:ascii="Times New Roman" w:eastAsia="Calibri" w:hAnsi="Times New Roman" w:cs="Times New Roman"/>
-          <w:sz w:val="24"/>
-          <w:szCs w:val="24"/>
-        </w:rPr>
-        <w:t xml:space="preserve">. Milan </w:t>
-      </w:r>
-      <w:proofErr w:type="spellStart"/>
-      <w:r>
-        <w:rPr>
-          <w:rFonts w:ascii="Times New Roman" w:eastAsia="Calibri" w:hAnsi="Times New Roman" w:cs="Times New Roman"/>
-          <w:sz w:val="24"/>
-          <w:szCs w:val="24"/>
-        </w:rPr>
-        <w:t>Chikanbanjar</w:t>
-      </w:r>
-      <w:proofErr w:type="spellEnd"/>
-      <w:r>
-        <w:rPr>
-          <w:rFonts w:ascii="Times New Roman" w:eastAsia="Calibri" w:hAnsi="Times New Roman" w:cs="Times New Roman"/>
-          <w:sz w:val="24"/>
-          <w:szCs w:val="24"/>
-        </w:rPr>
-        <w:t>” for his support and advice.</w:t>
-      </w:r>
-    </w:p>
-    <w:p>
-      <w:pPr>
-        <w:jc w:val="both"/>
-        <w:rPr>
-          <w:rFonts w:ascii="Times New Roman" w:eastAsia="Calibri" w:hAnsi="Times New Roman" w:cs="Times New Roman"/>
-          <w:sz w:val="24"/>
-          <w:szCs w:val="24"/>
-        </w:rPr>
-      </w:pPr>
-      <w:r>
-        <w:rPr>
-          <w:rFonts w:ascii="Times New Roman" w:eastAsia="Calibri" w:hAnsi="Times New Roman" w:cs="Times New Roman"/>
-          <w:sz w:val="24"/>
-          <w:szCs w:val="24"/>
-        </w:rPr>
-        <w:t xml:space="preserve">Lastly, we thank </w:t>
-      </w:r>
-      <w:r>
-        <w:rPr>
-          <w:rFonts w:ascii="Times New Roman" w:eastAsia="Calibri" w:hAnsi="Times New Roman" w:cs="Times New Roman"/>
-          <w:sz w:val="24"/>
-          <w:szCs w:val="24"/>
-        </w:rPr>
-        <w:t xml:space="preserve">all the teaching staff and friends who in one way </w:t>
-      </w:r>
-      <w:r>
-        <w:rPr>
-          <w:rFonts w:ascii="Times New Roman" w:eastAsia="Calibri" w:hAnsi="Times New Roman" w:cs="Times New Roman"/>
-          <w:sz w:val="24"/>
-          <w:szCs w:val="24"/>
-        </w:rPr>
-        <w:t xml:space="preserve">or other have </w:t>
-      </w:r>
-      <w:r>
-        <w:rPr>
-          <w:rFonts w:ascii="Times New Roman" w:eastAsia="Calibri" w:hAnsi="Times New Roman" w:cs="Times New Roman"/>
-          <w:sz w:val="24"/>
-          <w:szCs w:val="24"/>
-        </w:rPr>
-        <w:t>shared their suppo</w:t>
-      </w:r>
-      <w:r>
-        <w:rPr>
-          <w:rFonts w:ascii="Times New Roman" w:eastAsia="Calibri" w:hAnsi="Times New Roman" w:cs="Times New Roman"/>
-          <w:sz w:val="24"/>
-          <w:szCs w:val="24"/>
-        </w:rPr>
-        <w:t>rt.</w:t>
       </w:r>
     </w:p>
     <w:p>
@@ -1083,7 +1274,18 @@
           <w:szCs w:val="28"/>
         </w:rPr>
         <w:lastRenderedPageBreak/>
-        <w:t>ABSTRACT</w:t>
+        <w:t>ABST</w:t>
+      </w:r>
+      <w:bookmarkStart w:id="0" w:name="_GoBack"/>
+      <w:bookmarkEnd w:id="0"/>
+      <w:r>
+        <w:rPr>
+          <w:rFonts w:ascii="Times New Roman" w:hAnsi="Times New Roman" w:cs="Times New Roman"/>
+          <w:b/>
+          <w:sz w:val="28"/>
+          <w:szCs w:val="28"/>
+        </w:rPr>
+        <w:t>RACT</w:t>
       </w:r>
     </w:p>
     <w:p>
@@ -1105,135 +1307,7 @@
           <w:sz w:val="24"/>
           <w:szCs w:val="24"/>
         </w:rPr>
-        <w:t>This report</w:t>
-      </w:r>
-      <w:r>
-        <w:rPr>
-          <w:rFonts w:ascii="Times New Roman" w:hAnsi="Times New Roman" w:cs="Times New Roman"/>
-          <w:sz w:val="24"/>
-          <w:szCs w:val="24"/>
-        </w:rPr>
-        <w:t xml:space="preserve"> briefly describes about the</w:t>
-      </w:r>
-      <w:r>
-        <w:rPr>
-          <w:rFonts w:ascii="Times New Roman" w:hAnsi="Times New Roman" w:cs="Times New Roman"/>
-          <w:sz w:val="24"/>
-          <w:szCs w:val="24"/>
-        </w:rPr>
-        <w:t xml:space="preserve"> seventh semester mid-term defense on an e-commerce website, “E-Mart”. </w:t>
-      </w:r>
-      <w:r>
-        <w:rPr>
-          <w:rFonts w:ascii="Times New Roman" w:hAnsi="Times New Roman" w:cs="Times New Roman"/>
-          <w:sz w:val="24"/>
-          <w:szCs w:val="24"/>
-        </w:rPr>
-        <w:t>Over the past decade, e</w:t>
-      </w:r>
-      <w:r>
-        <w:rPr>
-          <w:rFonts w:ascii="Times New Roman" w:hAnsi="Times New Roman" w:cs="Times New Roman"/>
-          <w:sz w:val="24"/>
-          <w:szCs w:val="24"/>
-        </w:rPr>
-        <w:t xml:space="preserve"> </w:t>
-      </w:r>
-      <w:r>
-        <w:rPr>
-          <w:rFonts w:ascii="Times New Roman" w:hAnsi="Times New Roman" w:cs="Times New Roman"/>
-          <w:sz w:val="24"/>
-          <w:szCs w:val="24"/>
-        </w:rPr>
-        <w:t>-commerce has transformed the way the business is being done in the developed world.</w:t>
-      </w:r>
-      <w:r>
-        <w:rPr>
-          <w:rFonts w:ascii="Times New Roman" w:hAnsi="Times New Roman" w:cs="Times New Roman"/>
-          <w:sz w:val="24"/>
-          <w:szCs w:val="24"/>
-        </w:rPr>
-        <w:t xml:space="preserve"> But </w:t>
-      </w:r>
-      <w:r>
-        <w:rPr>
-          <w:rFonts w:ascii="Times New Roman" w:hAnsi="Times New Roman" w:cs="Times New Roman"/>
-          <w:sz w:val="24"/>
-          <w:szCs w:val="24"/>
-        </w:rPr>
-        <w:t>in Nepal</w:t>
-      </w:r>
-      <w:r>
-        <w:rPr>
-          <w:rFonts w:ascii="Times New Roman" w:hAnsi="Times New Roman" w:cs="Times New Roman"/>
-          <w:sz w:val="24"/>
-          <w:szCs w:val="24"/>
-        </w:rPr>
-        <w:t>, it is still in its infancy</w:t>
-      </w:r>
-      <w:r>
-        <w:rPr>
-          <w:rFonts w:ascii="Times New Roman" w:hAnsi="Times New Roman" w:cs="Times New Roman"/>
-          <w:sz w:val="24"/>
-          <w:szCs w:val="24"/>
-        </w:rPr>
-        <w:t>.</w:t>
-      </w:r>
-      <w:r>
-        <w:rPr>
-          <w:rFonts w:ascii="Times New Roman" w:hAnsi="Times New Roman" w:cs="Times New Roman"/>
-          <w:sz w:val="24"/>
-          <w:szCs w:val="24"/>
-        </w:rPr>
-        <w:t xml:space="preserve"> Therefore, we have started this project with the intention of building a domestic e-commerce website suitable for Nepali community. The main goal of this project is </w:t>
-      </w:r>
-      <w:r>
-        <w:rPr>
-          <w:rFonts w:ascii="Times New Roman" w:hAnsi="Times New Roman" w:cs="Times New Roman"/>
-          <w:sz w:val="24"/>
-          <w:szCs w:val="24"/>
-        </w:rPr>
-        <w:t>providing consumer-to-consumer and business-to-consumer sales services via the Internet</w:t>
-      </w:r>
-      <w:r>
-        <w:rPr>
-          <w:rFonts w:ascii="Times New Roman" w:hAnsi="Times New Roman" w:cs="Times New Roman"/>
-          <w:sz w:val="24"/>
-          <w:szCs w:val="24"/>
-        </w:rPr>
-        <w:t xml:space="preserve">. It would be the platform where the seller can advertise their products and the buyer can purchase their product of interest directly from the seller. </w:t>
-      </w:r>
-      <w:r>
-        <w:rPr>
-          <w:rFonts w:ascii="Times New Roman" w:hAnsi="Times New Roman" w:cs="Times New Roman"/>
-          <w:sz w:val="24"/>
-          <w:szCs w:val="24"/>
-        </w:rPr>
-        <w:t xml:space="preserve">This website </w:t>
-      </w:r>
-      <w:r>
-        <w:rPr>
-          <w:rFonts w:ascii="Times New Roman" w:hAnsi="Times New Roman" w:cs="Times New Roman"/>
-          <w:sz w:val="24"/>
-          <w:szCs w:val="24"/>
-        </w:rPr>
-        <w:t>is also able to take data from user views and create its own dataset. We intend to</w:t>
-      </w:r>
-      <w:r>
-        <w:rPr>
-          <w:rFonts w:ascii="Times New Roman" w:hAnsi="Times New Roman" w:cs="Times New Roman"/>
-          <w:sz w:val="24"/>
-          <w:szCs w:val="24"/>
-        </w:rPr>
-        <w:t xml:space="preserve"> implement ar</w:t>
-      </w:r>
-      <w:r>
-        <w:rPr>
-          <w:rFonts w:ascii="Times New Roman" w:hAnsi="Times New Roman" w:cs="Times New Roman"/>
-          <w:sz w:val="24"/>
-          <w:szCs w:val="24"/>
-        </w:rPr>
-        <w:t>tificial intelligence to provide recommendations for customers and provide chat-filters.</w:t>
+        <w:t>This report briefly describes about the seventh semester mid-term defense on an e-commerce website, “E-Mart”. E-Mart is a domestic e-commerce website suitable for Nepali community with the aim of providing consumer-to-consumer and business-to-consumer sales services via the Internet. It would be the platform where the seller can advertise their products and the buyer can purchase their product of interest directly from the seller. We intend to implement artificial intelligence to provide comment-filter and personalization.</w:t>
       </w:r>
     </w:p>
     <w:p>
@@ -1268,6 +1342,35 @@
         </w:rPr>
         <w:t>E-commerce, virtual market, transaction.</w:t>
       </w:r>
+    </w:p>
+    <w:p>
+      <w:pPr>
+        <w:widowControl w:val="0"/>
+        <w:autoSpaceDE w:val="0"/>
+        <w:autoSpaceDN w:val="0"/>
+        <w:adjustRightInd w:val="0"/>
+        <w:jc w:val="both"/>
+        <w:rPr>
+          <w:rFonts w:ascii="Times New Roman" w:hAnsi="Times New Roman" w:cs="Times New Roman"/>
+          <w:sz w:val="24"/>
+          <w:szCs w:val="24"/>
+        </w:rPr>
+      </w:pPr>
+    </w:p>
+    <w:p>
+      <w:pPr>
+        <w:widowControl w:val="0"/>
+        <w:autoSpaceDE w:val="0"/>
+        <w:autoSpaceDN w:val="0"/>
+        <w:adjustRightInd w:val="0"/>
+        <w:jc w:val="both"/>
+        <w:rPr>
+          <w:rFonts w:ascii="Times New Roman" w:hAnsi="Times New Roman" w:cs="Times New Roman"/>
+          <w:i/>
+          <w:sz w:val="24"/>
+          <w:szCs w:val="24"/>
+        </w:rPr>
+      </w:pPr>
       <w:r>
         <w:rPr>
           <w:rFonts w:ascii="Times New Roman" w:hAnsi="Times New Roman" w:cs="Times New Roman"/>
@@ -3864,7 +3967,7 @@
           <w:shd w:val="clear" w:color="auto" w:fill="FFFFFF"/>
         </w:rPr>
       </w:pPr>
-      <w:bookmarkStart w:id="0" w:name="_Hlk531931902"/>
+      <w:bookmarkStart w:id="1" w:name="_Hlk531931902"/>
       <w:r>
         <w:rPr>
           <w:rFonts w:eastAsia="Calibri"/>
@@ -4000,7 +4103,7 @@
         <w:t>This project “E-Mart” would be an e-commerce domestic website based on the needs of Nepali community. It would be a platform where a person, retailer, wholesaler or business organization can create an account, and advertise their products. Instead of going to different places, people can easily search this website and find a suitable buyer who can sell their product of interest. “E-Mart” would act as an online venue where buyer and seller can contact with each other. This website would also implement artificial intelligence to improve recommendations for customers and provide chat-filters.</w:t>
       </w:r>
     </w:p>
-    <w:bookmarkEnd w:id="0"/>
+    <w:bookmarkEnd w:id="1"/>
     <w:p>
       <w:pPr>
         <w:pStyle w:val="Subtitle"/>
@@ -4083,8 +4186,6 @@
         </w:rPr>
         <w:t>Statement of Problems</w:t>
       </w:r>
-      <w:bookmarkStart w:id="1" w:name="_GoBack"/>
-      <w:bookmarkEnd w:id="1"/>
     </w:p>
     <w:p>
       <w:pPr>
@@ -5743,6 +5844,7 @@
       <w:r>
         <w:rPr>
           <w:noProof/>
+          <w:lang w:bidi="ar-SA"/>
         </w:rPr>
         <w:drawing>
           <wp:anchor distT="0" distB="0" distL="114300" distR="114300" simplePos="0" relativeHeight="251698176" behindDoc="0" locked="0" layoutInCell="1" allowOverlap="1">
@@ -11338,7 +11440,7 @@
             <w:rFonts w:ascii="Times New Roman" w:hAnsi="Times New Roman" w:cs="Times New Roman"/>
             <w:noProof/>
           </w:rPr>
-          <w:t>v</w:t>
+          <w:t>iii</w:t>
         </w:r>
         <w:r>
           <w:rPr>
@@ -12522,6 +12624,124 @@
     </w:lvl>
   </w:abstractNum>
   <w:abstractNum w:abstractNumId="11" w15:restartNumberingAfterBreak="0">
+    <w:nsid w:val="70D90A32"/>
+    <w:multiLevelType w:val="multilevel"/>
+    <w:tmpl w:val="C1E623C4"/>
+    <w:lvl w:ilvl="0">
+      <w:start w:val="1"/>
+      <w:numFmt w:val="decimal"/>
+      <w:lvlText w:val="%1."/>
+      <w:lvlJc w:val="left"/>
+      <w:pPr>
+        <w:ind w:left="720" w:hanging="360"/>
+      </w:pPr>
+    </w:lvl>
+    <w:lvl w:ilvl="1">
+      <w:start w:val="1"/>
+      <w:numFmt w:val="decimal"/>
+      <w:isLgl/>
+      <w:lvlText w:val="%1.%2"/>
+      <w:lvlJc w:val="left"/>
+      <w:pPr>
+        <w:ind w:left="900" w:hanging="540"/>
+      </w:pPr>
+      <w:rPr>
+        <w:rFonts w:hint="default"/>
+      </w:rPr>
+    </w:lvl>
+    <w:lvl w:ilvl="2">
+      <w:start w:val="1"/>
+      <w:numFmt w:val="decimal"/>
+      <w:isLgl/>
+      <w:lvlText w:val="%1.%2.%3"/>
+      <w:lvlJc w:val="left"/>
+      <w:pPr>
+        <w:ind w:left="1080" w:hanging="720"/>
+      </w:pPr>
+      <w:rPr>
+        <w:rFonts w:hint="default"/>
+      </w:rPr>
+    </w:lvl>
+    <w:lvl w:ilvl="3">
+      <w:start w:val="1"/>
+      <w:numFmt w:val="decimal"/>
+      <w:isLgl/>
+      <w:lvlText w:val="%1.%2.%3.%4"/>
+      <w:lvlJc w:val="left"/>
+      <w:pPr>
+        <w:ind w:left="1080" w:hanging="720"/>
+      </w:pPr>
+      <w:rPr>
+        <w:rFonts w:hint="default"/>
+      </w:rPr>
+    </w:lvl>
+    <w:lvl w:ilvl="4">
+      <w:start w:val="1"/>
+      <w:numFmt w:val="decimal"/>
+      <w:isLgl/>
+      <w:lvlText w:val="%1.%2.%3.%4.%5"/>
+      <w:lvlJc w:val="left"/>
+      <w:pPr>
+        <w:ind w:left="1440" w:hanging="1080"/>
+      </w:pPr>
+      <w:rPr>
+        <w:rFonts w:hint="default"/>
+      </w:rPr>
+    </w:lvl>
+    <w:lvl w:ilvl="5">
+      <w:start w:val="1"/>
+      <w:numFmt w:val="decimal"/>
+      <w:isLgl/>
+      <w:lvlText w:val="%1.%2.%3.%4.%5.%6"/>
+      <w:lvlJc w:val="left"/>
+      <w:pPr>
+        <w:ind w:left="1440" w:hanging="1080"/>
+      </w:pPr>
+      <w:rPr>
+        <w:rFonts w:hint="default"/>
+      </w:rPr>
+    </w:lvl>
+    <w:lvl w:ilvl="6">
+      <w:start w:val="1"/>
+      <w:numFmt w:val="decimal"/>
+      <w:isLgl/>
+      <w:lvlText w:val="%1.%2.%3.%4.%5.%6.%7"/>
+      <w:lvlJc w:val="left"/>
+      <w:pPr>
+        <w:ind w:left="1800" w:hanging="1440"/>
+      </w:pPr>
+      <w:rPr>
+        <w:rFonts w:hint="default"/>
+      </w:rPr>
+    </w:lvl>
+    <w:lvl w:ilvl="7">
+      <w:start w:val="1"/>
+      <w:numFmt w:val="decimal"/>
+      <w:isLgl/>
+      <w:lvlText w:val="%1.%2.%3.%4.%5.%6.%7.%8"/>
+      <w:lvlJc w:val="left"/>
+      <w:pPr>
+        <w:ind w:left="1800" w:hanging="1440"/>
+      </w:pPr>
+      <w:rPr>
+        <w:rFonts w:hint="default"/>
+      </w:rPr>
+    </w:lvl>
+    <w:lvl w:ilvl="8">
+      <w:start w:val="1"/>
+      <w:numFmt w:val="decimal"/>
+      <w:isLgl/>
+      <w:lvlText w:val="%1.%2.%3.%4.%5.%6.%7.%8.%9"/>
+      <w:lvlJc w:val="left"/>
+      <w:pPr>
+        <w:ind w:left="2160" w:hanging="1800"/>
+      </w:pPr>
+      <w:rPr>
+        <w:rFonts w:hint="default"/>
+      </w:rPr>
+    </w:lvl>
+  </w:abstractNum>
+  <w:abstractNum w:abstractNumId="12" w15:restartNumberingAfterBreak="0">
     <w:nsid w:val="7B3D2C7F"/>
     <w:multiLevelType w:val="hybridMultilevel"/>
     <w:tmpl w:val="5AECAD2E"/>
@@ -12610,7 +12830,7 @@
       </w:pPr>
     </w:lvl>
   </w:abstractNum>
-  <w:abstractNum w:abstractNumId="12" w15:restartNumberingAfterBreak="0">
+  <w:abstractNum w:abstractNumId="13" w15:restartNumberingAfterBreak="0">
     <w:nsid w:val="7E556942"/>
     <w:multiLevelType w:val="multilevel"/>
     <w:tmpl w:val="886C15EC"/>
@@ -12736,10 +12956,10 @@
     <w:abstractNumId w:val="3"/>
   </w:num>
   <w:num w:numId="5">
-    <w:abstractNumId w:val="12"/>
+    <w:abstractNumId w:val="13"/>
   </w:num>
   <w:num w:numId="6">
-    <w:abstractNumId w:val="11"/>
+    <w:abstractNumId w:val="12"/>
   </w:num>
   <w:num w:numId="7">
     <w:abstractNumId w:val="5"/>
@@ -12761,6 +12981,9 @@
   </w:num>
   <w:num w:numId="13">
     <w:abstractNumId w:val="8"/>
+  </w:num>
+  <w:num w:numId="14">
+    <w:abstractNumId w:val="11"/>
   </w:num>
 </w:numbering>
 </file>
@@ -13746,7 +13969,7 @@
 </file>
 
 <file path=customXml/itemProps1.xml><?xml version="1.0" encoding="utf-8"?>
-<ds:datastoreItem xmlns:ds="http://schemas.openxmlformats.org/officeDocument/2006/customXml" ds:itemID="{BFA66A9C-DD4A-4476-A407-F889DFEBFBAA}">
+<ds:datastoreItem xmlns:ds="http://schemas.openxmlformats.org/officeDocument/2006/customXml" ds:itemID="{73716444-9912-4274-BE8C-C0CD64441954}">
   <ds:schemaRefs>
     <ds:schemaRef ds:uri="http://schemas.openxmlformats.org/officeDocument/2006/bibliography"/>
   </ds:schemaRefs>
